--- a/cs/littera/rustina/materialy/metodika/53_Ivan_Ivanyc_Samovar_metodika.docx
+++ b/cs/littera/rustina/materialy/metodika/53_Ivan_Ivanyc_Samovar_metodika.docx
@@ -1,6 +1,6 @@
 
 <file path=word/document.xml><?xml version="1.0" encoding="utf-8"?>
-<w:document xmlns:wpc="http://schemas.microsoft.com/office/word/2010/wordprocessingCanvas" xmlns:mc="http://schemas.openxmlformats.org/markup-compatibility/2006" xmlns:o="urn:schemas-microsoft-com:office:office" xmlns:r="http://schemas.openxmlformats.org/officeDocument/2006/relationships" xmlns:m="http://schemas.openxmlformats.org/officeDocument/2006/math" xmlns:v="urn:schemas-microsoft-com:vml" xmlns:wp14="http://schemas.microsoft.com/office/word/2010/wordprocessingDrawing" xmlns:wp="http://schemas.openxmlformats.org/drawingml/2006/wordprocessingDrawing" xmlns:w10="urn:schemas-microsoft-com:office:word" xmlns:w="http://schemas.openxmlformats.org/wordprocessingml/2006/main" xmlns:w14="http://schemas.microsoft.com/office/word/2010/wordml" xmlns:w15="http://schemas.microsoft.com/office/word/2012/wordml" xmlns:wpg="http://schemas.microsoft.com/office/word/2010/wordprocessingGroup" xmlns:wpi="http://schemas.microsoft.com/office/word/2010/wordprocessingInk" xmlns:wne="http://schemas.microsoft.com/office/word/2006/wordml" xmlns:wps="http://schemas.microsoft.com/office/word/2010/wordprocessingShape" mc:Ignorable="w14 w15 wp14">
+<w:document xmlns:ve="http://schemas.openxmlformats.org/markup-compatibility/2006" xmlns:o="urn:schemas-microsoft-com:office:office" xmlns:r="http://schemas.openxmlformats.org/officeDocument/2006/relationships" xmlns:m="http://schemas.openxmlformats.org/officeDocument/2006/math" xmlns:v="urn:schemas-microsoft-com:vml" xmlns:wp="http://schemas.openxmlformats.org/drawingml/2006/wordprocessingDrawing" xmlns:w10="urn:schemas-microsoft-com:office:word" xmlns:w="http://schemas.openxmlformats.org/wordprocessingml/2006/main" xmlns:wne="http://schemas.microsoft.com/office/word/2006/wordml">
   <w:body>
     <w:tbl>
       <w:tblPr>
@@ -14,7 +14,7 @@
           <w:insideV w:val="single" w:sz="4" w:space="0" w:color="auto"/>
         </w:tblBorders>
         <w:tblLayout w:type="fixed"/>
-        <w:tblLook w:val="0000" w:firstRow="0" w:lastRow="0" w:firstColumn="0" w:lastColumn="0" w:noHBand="0" w:noVBand="0"/>
+        <w:tblLook w:val="0000"/>
       </w:tblPr>
       <w:tblGrid>
         <w:gridCol w:w="2235"/>
@@ -81,7 +81,7 @@
           </w:tcPr>
           <w:p>
             <w:pPr>
-              <w:pStyle w:val="Bezmezer"/>
+              <w:pStyle w:val="NoSpacing"/>
             </w:pPr>
             <w:r>
               <w:t xml:space="preserve">Anotace materiálu </w:t>
@@ -351,7 +351,7 @@
             <w:hyperlink r:id="rId7" w:history="1">
               <w:r>
                 <w:rPr>
-                  <w:rStyle w:val="Hypertextovodkaz"/>
+                  <w:rStyle w:val="Hyperlink"/>
                   <w:sz w:val="22"/>
                   <w:szCs w:val="22"/>
                   <w:lang w:val="cs-CZ"/>
@@ -392,7 +392,7 @@
             <w:hyperlink r:id="rId8" w:history="1">
               <w:r>
                 <w:rPr>
-                  <w:rStyle w:val="Hypertextovodkaz"/>
+                  <w:rStyle w:val="Hyperlink"/>
                   <w:sz w:val="22"/>
                   <w:szCs w:val="22"/>
                   <w:lang w:val="cs-CZ"/>
@@ -426,7 +426,7 @@
     </w:p>
     <w:p>
       <w:pPr>
-        <w:pStyle w:val="Bezmezer"/>
+        <w:pStyle w:val="NoSpacing"/>
         <w:jc w:val="both"/>
         <w:rPr>
           <w:rFonts w:ascii="Calibri" w:hAnsi="Calibri"/>
@@ -462,7 +462,7 @@
     </w:p>
     <w:p>
       <w:pPr>
-        <w:pStyle w:val="Bezmezer"/>
+        <w:pStyle w:val="NoSpacing"/>
         <w:jc w:val="both"/>
         <w:rPr>
           <w:rFonts w:ascii="Calibri" w:hAnsi="Calibri"/>
@@ -471,7 +471,7 @@
     </w:p>
     <w:p>
       <w:pPr>
-        <w:pStyle w:val="Bezmezer"/>
+        <w:pStyle w:val="NoSpacing"/>
         <w:jc w:val="both"/>
         <w:rPr>
           <w:rFonts w:ascii="Calibri" w:hAnsi="Calibri"/>
@@ -510,7 +510,7 @@
     </w:p>
     <w:p>
       <w:pPr>
-        <w:pStyle w:val="Bezmezer"/>
+        <w:pStyle w:val="NoSpacing"/>
         <w:jc w:val="both"/>
         <w:rPr>
           <w:rFonts w:ascii="Calibri" w:hAnsi="Calibri"/>
@@ -526,7 +526,7 @@
     </w:p>
     <w:p>
       <w:pPr>
-        <w:pStyle w:val="Bezmezer"/>
+        <w:pStyle w:val="NoSpacing"/>
         <w:jc w:val="both"/>
         <w:rPr>
           <w:rFonts w:ascii="Calibri" w:hAnsi="Calibri"/>
@@ -535,7 +535,7 @@
     </w:p>
     <w:p>
       <w:pPr>
-        <w:pStyle w:val="Bezmezer"/>
+        <w:pStyle w:val="NoSpacing"/>
         <w:jc w:val="both"/>
       </w:pPr>
       <w:r>
@@ -547,7 +547,7 @@
     </w:p>
     <w:p>
       <w:pPr>
-        <w:pStyle w:val="Odstavecseseznamem"/>
+        <w:pStyle w:val="ListParagraph"/>
         <w:numPr>
           <w:ilvl w:val="0"/>
           <w:numId w:val="5"/>
@@ -613,7 +613,7 @@
     </w:p>
     <w:p>
       <w:pPr>
-        <w:pStyle w:val="Odstavecseseznamem"/>
+        <w:pStyle w:val="ListParagraph"/>
         <w:numPr>
           <w:ilvl w:val="0"/>
           <w:numId w:val="5"/>
@@ -663,7 +663,7 @@
     </w:p>
     <w:p>
       <w:pPr>
-        <w:pStyle w:val="Odstavecseseznamem"/>
+        <w:pStyle w:val="ListParagraph"/>
         <w:numPr>
           <w:ilvl w:val="0"/>
           <w:numId w:val="5"/>
@@ -713,7 +713,7 @@
     </w:p>
     <w:p>
       <w:pPr>
-        <w:pStyle w:val="Odstavecseseznamem"/>
+        <w:pStyle w:val="ListParagraph"/>
         <w:numPr>
           <w:ilvl w:val="0"/>
           <w:numId w:val="5"/>
@@ -779,7 +779,7 @@
     </w:p>
     <w:p>
       <w:pPr>
-        <w:pStyle w:val="Bezmezer"/>
+        <w:pStyle w:val="NoSpacing"/>
         <w:jc w:val="both"/>
         <w:rPr>
           <w:rFonts w:ascii="Calibri" w:hAnsi="Calibri"/>
@@ -792,14 +792,7 @@
           <w:b/>
         </w:rPr>
         <w:lastRenderedPageBreak/>
-        <w:t xml:space="preserve">3. </w:t>
-      </w:r>
-      <w:r>
-        <w:rPr>
-          <w:rFonts w:ascii="Calibri" w:hAnsi="Calibri"/>
-          <w:b/>
-        </w:rPr>
-        <w:t>Gramatický komentář</w:t>
+        <w:t>3. Gramatický komentář</w:t>
       </w:r>
     </w:p>
     <w:p>
@@ -1116,8 +1109,12 @@
           <w:lang w:val="cs-CZ" w:eastAsia="ru-RU"/>
         </w:rPr>
         <w:sectPr>
-          <w:headerReference w:type="first" r:id="rId9"/>
-          <w:footerReference w:type="first" r:id="rId10"/>
+          <w:headerReference w:type="even" r:id="rId9"/>
+          <w:headerReference w:type="default" r:id="rId10"/>
+          <w:footerReference w:type="even" r:id="rId11"/>
+          <w:footerReference w:type="default" r:id="rId12"/>
+          <w:headerReference w:type="first" r:id="rId13"/>
+          <w:footerReference w:type="first" r:id="rId14"/>
           <w:pgSz w:w="11906" w:h="16838"/>
           <w:pgMar w:top="1417" w:right="1417" w:bottom="1417" w:left="1417" w:header="708" w:footer="708" w:gutter="0"/>
           <w:cols w:space="708"/>
@@ -1128,7 +1125,7 @@
     </w:p>
     <w:p>
       <w:pPr>
-        <w:pStyle w:val="Bezmezer"/>
+        <w:pStyle w:val="NoSpacing"/>
         <w:jc w:val="center"/>
         <w:rPr>
           <w:rFonts w:ascii="Times New Roman" w:hAnsi="Times New Roman" w:cs="Times New Roman"/>
@@ -1144,12 +1141,13 @@
           <w:sz w:val="28"/>
           <w:szCs w:val="28"/>
         </w:rPr>
+        <w:lastRenderedPageBreak/>
         <w:t>Ива́н Ива́ныч Самова́р</w:t>
       </w:r>
     </w:p>
     <w:p>
       <w:pPr>
-        <w:pStyle w:val="Bezmezer"/>
+        <w:pStyle w:val="NoSpacing"/>
         <w:jc w:val="center"/>
         <w:rPr>
           <w:rFonts w:ascii="Times New Roman" w:hAnsi="Times New Roman" w:cs="Times New Roman"/>
@@ -1200,7 +1198,7 @@
     </w:p>
     <w:p>
       <w:pPr>
-        <w:pStyle w:val="Bezmezer"/>
+        <w:pStyle w:val="NoSpacing"/>
         <w:rPr>
           <w:rFonts w:ascii="Times New Roman" w:hAnsi="Times New Roman" w:cs="Times New Roman"/>
           <w:b/>
@@ -1211,7 +1209,7 @@
     </w:p>
     <w:p>
       <w:pPr>
-        <w:pStyle w:val="Bezmezer"/>
+        <w:pStyle w:val="NoSpacing"/>
         <w:jc w:val="both"/>
         <w:rPr>
           <w:rFonts w:ascii="Times New Roman" w:hAnsi="Times New Roman" w:cs="Times New Roman"/>
@@ -1267,7 +1265,7 @@
     </w:p>
     <w:p>
       <w:pPr>
-        <w:pStyle w:val="Bezmezer"/>
+        <w:pStyle w:val="NoSpacing"/>
         <w:jc w:val="both"/>
         <w:rPr>
           <w:rFonts w:ascii="Times New Roman" w:hAnsi="Times New Roman" w:cs="Times New Roman"/>
@@ -1284,7 +1282,7 @@
     </w:p>
     <w:p>
       <w:pPr>
-        <w:pStyle w:val="Bezmezer"/>
+        <w:pStyle w:val="NoSpacing"/>
         <w:jc w:val="both"/>
         <w:rPr>
           <w:rFonts w:ascii="Times New Roman" w:hAnsi="Times New Roman" w:cs="Times New Roman"/>
@@ -1323,7 +1321,7 @@
     </w:p>
     <w:p>
       <w:pPr>
-        <w:pStyle w:val="Bezmezer"/>
+        <w:pStyle w:val="NoSpacing"/>
         <w:jc w:val="both"/>
         <w:rPr>
           <w:rFonts w:ascii="Times New Roman" w:hAnsi="Times New Roman" w:cs="Times New Roman"/>
@@ -1353,7 +1351,7 @@
     </w:p>
     <w:p>
       <w:pPr>
-        <w:pStyle w:val="Bezmezer"/>
+        <w:pStyle w:val="NoSpacing"/>
         <w:jc w:val="both"/>
         <w:rPr>
           <w:rFonts w:ascii="Times New Roman" w:hAnsi="Times New Roman" w:cs="Times New Roman"/>
@@ -1383,7 +1381,7 @@
     </w:p>
     <w:p>
       <w:pPr>
-        <w:pStyle w:val="Bezmezer"/>
+        <w:pStyle w:val="NoSpacing"/>
         <w:jc w:val="both"/>
         <w:rPr>
           <w:rFonts w:ascii="Times New Roman" w:hAnsi="Times New Roman" w:cs="Times New Roman"/>
@@ -1433,7 +1431,7 @@
     </w:p>
     <w:p>
       <w:pPr>
-        <w:pStyle w:val="Bezmezer"/>
+        <w:pStyle w:val="NoSpacing"/>
         <w:jc w:val="both"/>
         <w:rPr>
           <w:rFonts w:ascii="Times New Roman" w:hAnsi="Times New Roman" w:cs="Times New Roman"/>
@@ -1473,7 +1471,7 @@
     </w:p>
     <w:p>
       <w:pPr>
-        <w:pStyle w:val="Bezmezer"/>
+        <w:pStyle w:val="NoSpacing"/>
         <w:jc w:val="both"/>
         <w:rPr>
           <w:rFonts w:ascii="Times New Roman" w:hAnsi="Times New Roman" w:cs="Times New Roman"/>
@@ -1503,7 +1501,7 @@
     </w:p>
     <w:p>
       <w:pPr>
-        <w:pStyle w:val="Bezmezer"/>
+        <w:pStyle w:val="NoSpacing"/>
         <w:jc w:val="both"/>
         <w:rPr>
           <w:rFonts w:ascii="Times New Roman" w:hAnsi="Times New Roman" w:cs="Times New Roman"/>
@@ -1515,7 +1513,7 @@
     </w:p>
     <w:p>
       <w:pPr>
-        <w:pStyle w:val="Bezmezer"/>
+        <w:pStyle w:val="NoSpacing"/>
         <w:jc w:val="both"/>
         <w:rPr>
           <w:rFonts w:ascii="Times New Roman" w:hAnsi="Times New Roman" w:cs="Times New Roman"/>
@@ -1547,7 +1545,7 @@
     </w:p>
     <w:p>
       <w:pPr>
-        <w:pStyle w:val="Bezmezer"/>
+        <w:pStyle w:val="NoSpacing"/>
         <w:jc w:val="both"/>
         <w:rPr>
           <w:rFonts w:ascii="Times New Roman" w:hAnsi="Times New Roman" w:cs="Times New Roman"/>
@@ -1558,7 +1556,7 @@
     </w:p>
     <w:tbl>
       <w:tblPr>
-        <w:tblStyle w:val="Mkatabulky"/>
+        <w:tblStyle w:val="TableGrid"/>
         <w:tblW w:w="10065" w:type="dxa"/>
         <w:jc w:val="center"/>
         <w:tblBorders>
@@ -1569,7 +1567,7 @@
           <w:insideH w:val="none" w:sz="0" w:space="0" w:color="auto"/>
           <w:insideV w:val="none" w:sz="0" w:space="0" w:color="auto"/>
         </w:tblBorders>
-        <w:tblLook w:val="04A0" w:firstRow="1" w:lastRow="0" w:firstColumn="1" w:lastColumn="0" w:noHBand="0" w:noVBand="1"/>
+        <w:tblLook w:val="04A0"/>
       </w:tblPr>
       <w:tblGrid>
         <w:gridCol w:w="3261"/>
@@ -1586,7 +1584,7 @@
           </w:tcPr>
           <w:p>
             <w:pPr>
-              <w:pStyle w:val="Bezmezer"/>
+              <w:pStyle w:val="NoSpacing"/>
               <w:rPr>
                 <w:rFonts w:ascii="Times New Roman" w:hAnsi="Times New Roman" w:cs="Times New Roman"/>
                 <w:sz w:val="24"/>
@@ -1653,7 +1651,7 @@
           </w:p>
           <w:p>
             <w:pPr>
-              <w:pStyle w:val="Bezmezer"/>
+              <w:pStyle w:val="NoSpacing"/>
               <w:rPr>
                 <w:rFonts w:ascii="Times New Roman" w:hAnsi="Times New Roman" w:cs="Times New Roman"/>
                 <w:sz w:val="24"/>
@@ -1703,7 +1701,7 @@
           </w:p>
           <w:p>
             <w:pPr>
-              <w:pStyle w:val="Bezmezer"/>
+              <w:pStyle w:val="NoSpacing"/>
               <w:rPr>
                 <w:rFonts w:ascii="Times New Roman" w:hAnsi="Times New Roman" w:cs="Times New Roman"/>
                 <w:sz w:val="24"/>
@@ -1737,17 +1735,17 @@
           </w:p>
           <w:p>
             <w:pPr>
-              <w:pStyle w:val="Bezmezer"/>
-              <w:rPr>
-                <w:rFonts w:ascii="Times New Roman" w:hAnsi="Times New Roman" w:cs="Times New Roman"/>
-                <w:sz w:val="24"/>
-                <w:szCs w:val="24"/>
-              </w:rPr>
-            </w:pPr>
-          </w:p>
-          <w:p>
-            <w:pPr>
-              <w:pStyle w:val="Bezmezer"/>
+              <w:pStyle w:val="NoSpacing"/>
+              <w:rPr>
+                <w:rFonts w:ascii="Times New Roman" w:hAnsi="Times New Roman" w:cs="Times New Roman"/>
+                <w:sz w:val="24"/>
+                <w:szCs w:val="24"/>
+              </w:rPr>
+            </w:pPr>
+          </w:p>
+          <w:p>
+            <w:pPr>
+              <w:pStyle w:val="NoSpacing"/>
               <w:rPr>
                 <w:rFonts w:ascii="Times New Roman" w:hAnsi="Times New Roman" w:cs="Times New Roman"/>
                 <w:sz w:val="24"/>
@@ -1814,7 +1812,7 @@
           </w:p>
           <w:p>
             <w:pPr>
-              <w:pStyle w:val="Bezmezer"/>
+              <w:pStyle w:val="NoSpacing"/>
               <w:rPr>
                 <w:rFonts w:ascii="Times New Roman" w:hAnsi="Times New Roman" w:cs="Times New Roman"/>
                 <w:sz w:val="24"/>
@@ -1880,7 +1878,7 @@
           </w:p>
           <w:p>
             <w:pPr>
-              <w:pStyle w:val="Bezmezer"/>
+              <w:pStyle w:val="NoSpacing"/>
               <w:rPr>
                 <w:rFonts w:ascii="Times New Roman" w:hAnsi="Times New Roman" w:cs="Times New Roman"/>
                 <w:sz w:val="24"/>
@@ -1914,17 +1912,17 @@
           </w:p>
           <w:p>
             <w:pPr>
-              <w:pStyle w:val="Bezmezer"/>
-              <w:rPr>
-                <w:rFonts w:ascii="Times New Roman" w:hAnsi="Times New Roman" w:cs="Times New Roman"/>
-                <w:sz w:val="24"/>
-                <w:szCs w:val="24"/>
-              </w:rPr>
-            </w:pPr>
-          </w:p>
-          <w:p>
-            <w:pPr>
-              <w:pStyle w:val="Bezmezer"/>
+              <w:pStyle w:val="NoSpacing"/>
+              <w:rPr>
+                <w:rFonts w:ascii="Times New Roman" w:hAnsi="Times New Roman" w:cs="Times New Roman"/>
+                <w:sz w:val="24"/>
+                <w:szCs w:val="24"/>
+              </w:rPr>
+            </w:pPr>
+          </w:p>
+          <w:p>
+            <w:pPr>
+              <w:pStyle w:val="NoSpacing"/>
               <w:rPr>
                 <w:rFonts w:ascii="Times New Roman" w:hAnsi="Times New Roman" w:cs="Times New Roman"/>
                 <w:sz w:val="24"/>
@@ -2006,7 +2004,7 @@
           </w:p>
           <w:p>
             <w:pPr>
-              <w:pStyle w:val="Bezmezer"/>
+              <w:pStyle w:val="NoSpacing"/>
               <w:rPr>
                 <w:rFonts w:ascii="Times New Roman" w:hAnsi="Times New Roman" w:cs="Times New Roman"/>
                 <w:sz w:val="24"/>
@@ -2088,7 +2086,7 @@
           </w:p>
           <w:p>
             <w:pPr>
-              <w:pStyle w:val="Bezmezer"/>
+              <w:pStyle w:val="NoSpacing"/>
               <w:rPr>
                 <w:rFonts w:ascii="Times New Roman" w:hAnsi="Times New Roman" w:cs="Times New Roman"/>
                 <w:sz w:val="24"/>
@@ -2170,17 +2168,17 @@
           </w:p>
           <w:p>
             <w:pPr>
-              <w:pStyle w:val="Bezmezer"/>
-              <w:rPr>
-                <w:rFonts w:ascii="Times New Roman" w:hAnsi="Times New Roman" w:cs="Times New Roman"/>
-                <w:sz w:val="24"/>
-                <w:szCs w:val="24"/>
-              </w:rPr>
-            </w:pPr>
-          </w:p>
-          <w:p>
-            <w:pPr>
-              <w:pStyle w:val="Bezmezer"/>
+              <w:pStyle w:val="NoSpacing"/>
+              <w:rPr>
+                <w:rFonts w:ascii="Times New Roman" w:hAnsi="Times New Roman" w:cs="Times New Roman"/>
+                <w:sz w:val="24"/>
+                <w:szCs w:val="24"/>
+              </w:rPr>
+            </w:pPr>
+          </w:p>
+          <w:p>
+            <w:pPr>
+              <w:pStyle w:val="NoSpacing"/>
               <w:rPr>
                 <w:rFonts w:ascii="Times New Roman" w:hAnsi="Times New Roman" w:cs="Times New Roman"/>
                 <w:sz w:val="24"/>
@@ -2247,7 +2245,7 @@
           </w:p>
           <w:p>
             <w:pPr>
-              <w:pStyle w:val="Bezmezer"/>
+              <w:pStyle w:val="NoSpacing"/>
               <w:rPr>
                 <w:rFonts w:ascii="Times New Roman" w:hAnsi="Times New Roman" w:cs="Times New Roman"/>
                 <w:sz w:val="24"/>
@@ -2298,7 +2296,7 @@
           </w:p>
           <w:p>
             <w:pPr>
-              <w:pStyle w:val="Bezmezer"/>
+              <w:pStyle w:val="NoSpacing"/>
               <w:rPr>
                 <w:rFonts w:ascii="Times New Roman" w:hAnsi="Times New Roman" w:cs="Times New Roman"/>
                 <w:sz w:val="24"/>
@@ -2365,17 +2363,17 @@
           </w:p>
           <w:p>
             <w:pPr>
-              <w:pStyle w:val="Bezmezer"/>
-              <w:rPr>
-                <w:rFonts w:ascii="Times New Roman" w:hAnsi="Times New Roman" w:cs="Times New Roman"/>
-                <w:sz w:val="24"/>
-                <w:szCs w:val="24"/>
-              </w:rPr>
-            </w:pPr>
-          </w:p>
-          <w:p>
-            <w:pPr>
-              <w:pStyle w:val="Bezmezer"/>
+              <w:pStyle w:val="NoSpacing"/>
+              <w:rPr>
+                <w:rFonts w:ascii="Times New Roman" w:hAnsi="Times New Roman" w:cs="Times New Roman"/>
+                <w:sz w:val="24"/>
+                <w:szCs w:val="24"/>
+              </w:rPr>
+            </w:pPr>
+          </w:p>
+          <w:p>
+            <w:pPr>
+              <w:pStyle w:val="NoSpacing"/>
               <w:rPr>
                 <w:rFonts w:ascii="Times New Roman" w:hAnsi="Times New Roman" w:cs="Times New Roman"/>
                 <w:sz w:val="24"/>
@@ -2441,7 +2439,7 @@
           </w:p>
           <w:p>
             <w:pPr>
-              <w:pStyle w:val="Bezmezer"/>
+              <w:pStyle w:val="NoSpacing"/>
               <w:rPr>
                 <w:rFonts w:ascii="Times New Roman" w:hAnsi="Times New Roman" w:cs="Times New Roman"/>
                 <w:sz w:val="24"/>
@@ -2534,7 +2532,7 @@
           </w:p>
           <w:p>
             <w:pPr>
-              <w:pStyle w:val="Bezmezer"/>
+              <w:pStyle w:val="NoSpacing"/>
               <w:rPr>
                 <w:rFonts w:ascii="Times New Roman" w:hAnsi="Times New Roman" w:cs="Times New Roman"/>
                 <w:sz w:val="24"/>
@@ -2617,17 +2615,17 @@
           </w:p>
           <w:p>
             <w:pPr>
-              <w:pStyle w:val="Bezmezer"/>
-              <w:rPr>
-                <w:rFonts w:ascii="Times New Roman" w:hAnsi="Times New Roman" w:cs="Times New Roman"/>
-                <w:sz w:val="24"/>
-                <w:szCs w:val="24"/>
-              </w:rPr>
-            </w:pPr>
-          </w:p>
-          <w:p>
-            <w:pPr>
-              <w:pStyle w:val="Bezmezer"/>
+              <w:pStyle w:val="NoSpacing"/>
+              <w:rPr>
+                <w:rFonts w:ascii="Times New Roman" w:hAnsi="Times New Roman" w:cs="Times New Roman"/>
+                <w:sz w:val="24"/>
+                <w:szCs w:val="24"/>
+              </w:rPr>
+            </w:pPr>
+          </w:p>
+          <w:p>
+            <w:pPr>
+              <w:pStyle w:val="NoSpacing"/>
               <w:rPr>
                 <w:rFonts w:ascii="Times New Roman" w:hAnsi="Times New Roman" w:cs="Times New Roman"/>
                 <w:sz w:val="24"/>
@@ -2677,7 +2675,7 @@
           </w:p>
           <w:p>
             <w:pPr>
-              <w:pStyle w:val="Bezmezer"/>
+              <w:pStyle w:val="NoSpacing"/>
               <w:rPr>
                 <w:rFonts w:ascii="Times New Roman" w:hAnsi="Times New Roman" w:cs="Times New Roman"/>
                 <w:sz w:val="24"/>
@@ -2744,7 +2742,7 @@
           </w:p>
           <w:p>
             <w:pPr>
-              <w:pStyle w:val="Bezmezer"/>
+              <w:pStyle w:val="NoSpacing"/>
               <w:jc w:val="both"/>
               <w:rPr>
                 <w:rFonts w:ascii="Times New Roman" w:hAnsi="Times New Roman" w:cs="Times New Roman"/>
@@ -2795,7 +2793,7 @@
           </w:p>
           <w:p>
             <w:pPr>
-              <w:pStyle w:val="Bezmezer"/>
+              <w:pStyle w:val="NoSpacing"/>
               <w:jc w:val="both"/>
               <w:rPr>
                 <w:rFonts w:ascii="Times New Roman" w:hAnsi="Times New Roman" w:cs="Times New Roman"/>
@@ -2806,7 +2804,7 @@
           </w:p>
           <w:p>
             <w:pPr>
-              <w:pStyle w:val="Bezmezer"/>
+              <w:pStyle w:val="NoSpacing"/>
               <w:rPr>
                 <w:rFonts w:ascii="Times New Roman" w:hAnsi="Times New Roman" w:cs="Times New Roman"/>
                 <w:sz w:val="24"/>
@@ -2864,7 +2862,7 @@
           </w:p>
           <w:p>
             <w:pPr>
-              <w:pStyle w:val="Bezmezer"/>
+              <w:pStyle w:val="NoSpacing"/>
               <w:rPr>
                 <w:rFonts w:ascii="Times New Roman" w:hAnsi="Times New Roman" w:cs="Times New Roman"/>
                 <w:sz w:val="24"/>
@@ -2941,7 +2939,7 @@
           </w:p>
           <w:p>
             <w:pPr>
-              <w:pStyle w:val="Bezmezer"/>
+              <w:pStyle w:val="NoSpacing"/>
               <w:rPr>
                 <w:rFonts w:ascii="Times New Roman" w:hAnsi="Times New Roman" w:cs="Times New Roman"/>
                 <w:sz w:val="24"/>
@@ -3024,17 +3022,17 @@
           </w:p>
           <w:p>
             <w:pPr>
-              <w:pStyle w:val="Bezmezer"/>
-              <w:rPr>
-                <w:rFonts w:ascii="Times New Roman" w:hAnsi="Times New Roman" w:cs="Times New Roman"/>
-                <w:sz w:val="24"/>
-                <w:szCs w:val="24"/>
-              </w:rPr>
-            </w:pPr>
-          </w:p>
-          <w:p>
-            <w:pPr>
-              <w:pStyle w:val="Bezmezer"/>
+              <w:pStyle w:val="NoSpacing"/>
+              <w:rPr>
+                <w:rFonts w:ascii="Times New Roman" w:hAnsi="Times New Roman" w:cs="Times New Roman"/>
+                <w:sz w:val="24"/>
+                <w:szCs w:val="24"/>
+              </w:rPr>
+            </w:pPr>
+          </w:p>
+          <w:p>
+            <w:pPr>
+              <w:pStyle w:val="NoSpacing"/>
               <w:rPr>
                 <w:rFonts w:ascii="Times New Roman" w:hAnsi="Times New Roman" w:cs="Times New Roman"/>
                 <w:sz w:val="24"/>
@@ -3085,7 +3083,7 @@
           </w:p>
           <w:p>
             <w:pPr>
-              <w:pStyle w:val="Bezmezer"/>
+              <w:pStyle w:val="NoSpacing"/>
               <w:rPr>
                 <w:rFonts w:ascii="Times New Roman" w:hAnsi="Times New Roman" w:cs="Times New Roman"/>
                 <w:sz w:val="24"/>
@@ -3152,7 +3150,7 @@
           </w:p>
           <w:p>
             <w:pPr>
-              <w:pStyle w:val="Bezmezer"/>
+              <w:pStyle w:val="NoSpacing"/>
               <w:rPr>
                 <w:rFonts w:ascii="Times New Roman" w:hAnsi="Times New Roman" w:cs="Times New Roman"/>
                 <w:sz w:val="24"/>
@@ -3219,7 +3217,7 @@
           </w:p>
           <w:p>
             <w:pPr>
-              <w:pStyle w:val="Bezmezer"/>
+              <w:pStyle w:val="NoSpacing"/>
               <w:jc w:val="both"/>
               <w:rPr>
                 <w:rFonts w:ascii="Times New Roman" w:hAnsi="Times New Roman" w:cs="Times New Roman"/>
@@ -3235,7 +3233,7 @@
           </w:tcPr>
           <w:p>
             <w:pPr>
-              <w:pStyle w:val="Bezmezer"/>
+              <w:pStyle w:val="NoSpacing"/>
               <w:rPr>
                 <w:rFonts w:ascii="Times New Roman" w:hAnsi="Times New Roman" w:cs="Times New Roman"/>
                 <w:sz w:val="24"/>
@@ -3285,7 +3283,7 @@
           </w:p>
           <w:p>
             <w:pPr>
-              <w:pStyle w:val="Bezmezer"/>
+              <w:pStyle w:val="NoSpacing"/>
               <w:rPr>
                 <w:rFonts w:ascii="Times New Roman" w:hAnsi="Times New Roman" w:cs="Times New Roman"/>
                 <w:sz w:val="24"/>
@@ -3378,7 +3376,7 @@
           </w:p>
           <w:p>
             <w:pPr>
-              <w:pStyle w:val="Bezmezer"/>
+              <w:pStyle w:val="NoSpacing"/>
               <w:rPr>
                 <w:rFonts w:ascii="Times New Roman" w:hAnsi="Times New Roman" w:cs="Times New Roman"/>
                 <w:sz w:val="24"/>
@@ -3461,17 +3459,17 @@
           </w:p>
           <w:p>
             <w:pPr>
-              <w:pStyle w:val="Bezmezer"/>
-              <w:rPr>
-                <w:rFonts w:ascii="Times New Roman" w:hAnsi="Times New Roman" w:cs="Times New Roman"/>
-                <w:sz w:val="24"/>
-                <w:szCs w:val="24"/>
-              </w:rPr>
-            </w:pPr>
-          </w:p>
-          <w:p>
-            <w:pPr>
-              <w:pStyle w:val="Bezmezer"/>
+              <w:pStyle w:val="NoSpacing"/>
+              <w:rPr>
+                <w:rFonts w:ascii="Times New Roman" w:hAnsi="Times New Roman" w:cs="Times New Roman"/>
+                <w:sz w:val="24"/>
+                <w:szCs w:val="24"/>
+              </w:rPr>
+            </w:pPr>
+          </w:p>
+          <w:p>
+            <w:pPr>
+              <w:pStyle w:val="NoSpacing"/>
               <w:rPr>
                 <w:rFonts w:ascii="Times New Roman" w:hAnsi="Times New Roman" w:cs="Times New Roman"/>
                 <w:sz w:val="24"/>
@@ -3521,7 +3519,7 @@
           </w:p>
           <w:p>
             <w:pPr>
-              <w:pStyle w:val="Bezmezer"/>
+              <w:pStyle w:val="NoSpacing"/>
               <w:rPr>
                 <w:rFonts w:ascii="Times New Roman" w:hAnsi="Times New Roman" w:cs="Times New Roman"/>
                 <w:sz w:val="24"/>
@@ -3587,7 +3585,7 @@
           </w:p>
           <w:p>
             <w:pPr>
-              <w:pStyle w:val="Bezmezer"/>
+              <w:pStyle w:val="NoSpacing"/>
               <w:rPr>
                 <w:rFonts w:ascii="Times New Roman" w:hAnsi="Times New Roman" w:cs="Times New Roman"/>
                 <w:sz w:val="24"/>
@@ -3653,17 +3651,17 @@
           </w:p>
           <w:p>
             <w:pPr>
-              <w:pStyle w:val="Bezmezer"/>
-              <w:rPr>
-                <w:rFonts w:ascii="Times New Roman" w:hAnsi="Times New Roman" w:cs="Times New Roman"/>
-                <w:sz w:val="24"/>
-                <w:szCs w:val="24"/>
-              </w:rPr>
-            </w:pPr>
-          </w:p>
-          <w:p>
-            <w:pPr>
-              <w:pStyle w:val="Bezmezer"/>
+              <w:pStyle w:val="NoSpacing"/>
+              <w:rPr>
+                <w:rFonts w:ascii="Times New Roman" w:hAnsi="Times New Roman" w:cs="Times New Roman"/>
+                <w:sz w:val="24"/>
+                <w:szCs w:val="24"/>
+              </w:rPr>
+            </w:pPr>
+          </w:p>
+          <w:p>
+            <w:pPr>
+              <w:pStyle w:val="NoSpacing"/>
               <w:rPr>
                 <w:rFonts w:ascii="Times New Roman" w:hAnsi="Times New Roman" w:cs="Times New Roman"/>
                 <w:sz w:val="24"/>
@@ -3747,7 +3745,7 @@
           </w:p>
           <w:p>
             <w:pPr>
-              <w:pStyle w:val="Bezmezer"/>
+              <w:pStyle w:val="NoSpacing"/>
               <w:rPr>
                 <w:rFonts w:ascii="Times New Roman" w:hAnsi="Times New Roman" w:cs="Times New Roman"/>
                 <w:sz w:val="24"/>
@@ -3840,7 +3838,7 @@
           </w:p>
           <w:p>
             <w:pPr>
-              <w:pStyle w:val="Bezmezer"/>
+              <w:pStyle w:val="NoSpacing"/>
               <w:rPr>
                 <w:rFonts w:ascii="Times New Roman" w:hAnsi="Times New Roman" w:cs="Times New Roman"/>
                 <w:sz w:val="24"/>
@@ -3923,17 +3921,17 @@
           </w:p>
           <w:p>
             <w:pPr>
-              <w:pStyle w:val="Bezmezer"/>
-              <w:rPr>
-                <w:rFonts w:ascii="Times New Roman" w:hAnsi="Times New Roman" w:cs="Times New Roman"/>
-                <w:sz w:val="24"/>
-                <w:szCs w:val="24"/>
-              </w:rPr>
-            </w:pPr>
-          </w:p>
-          <w:p>
-            <w:pPr>
-              <w:pStyle w:val="Bezmezer"/>
+              <w:pStyle w:val="NoSpacing"/>
+              <w:rPr>
+                <w:rFonts w:ascii="Times New Roman" w:hAnsi="Times New Roman" w:cs="Times New Roman"/>
+                <w:sz w:val="24"/>
+                <w:szCs w:val="24"/>
+              </w:rPr>
+            </w:pPr>
+          </w:p>
+          <w:p>
+            <w:pPr>
+              <w:pStyle w:val="NoSpacing"/>
               <w:rPr>
                 <w:rFonts w:ascii="Times New Roman" w:hAnsi="Times New Roman" w:cs="Times New Roman"/>
                 <w:sz w:val="24"/>
@@ -3999,7 +3997,7 @@
           </w:p>
           <w:p>
             <w:pPr>
-              <w:pStyle w:val="Bezmezer"/>
+              <w:pStyle w:val="NoSpacing"/>
               <w:rPr>
                 <w:rFonts w:ascii="Times New Roman" w:hAnsi="Times New Roman" w:cs="Times New Roman"/>
                 <w:sz w:val="24"/>
@@ -4049,7 +4047,7 @@
           </w:p>
           <w:p>
             <w:pPr>
-              <w:pStyle w:val="Bezmezer"/>
+              <w:pStyle w:val="NoSpacing"/>
               <w:rPr>
                 <w:rFonts w:ascii="Times New Roman" w:hAnsi="Times New Roman" w:cs="Times New Roman"/>
                 <w:sz w:val="24"/>
@@ -4115,7 +4113,7 @@
           </w:p>
           <w:p>
             <w:pPr>
-              <w:pStyle w:val="Bezmezer"/>
+              <w:pStyle w:val="NoSpacing"/>
               <w:jc w:val="both"/>
               <w:rPr>
                 <w:rFonts w:ascii="Times New Roman" w:hAnsi="Times New Roman" w:cs="Times New Roman"/>
@@ -4126,7 +4124,7 @@
           </w:p>
           <w:p>
             <w:pPr>
-              <w:pStyle w:val="Bezmezer"/>
+              <w:pStyle w:val="NoSpacing"/>
               <w:rPr>
                 <w:rFonts w:ascii="Times New Roman" w:hAnsi="Times New Roman" w:cs="Times New Roman"/>
                 <w:sz w:val="24"/>
@@ -4186,7 +4184,7 @@
           </w:p>
           <w:p>
             <w:pPr>
-              <w:pStyle w:val="Bezmezer"/>
+              <w:pStyle w:val="NoSpacing"/>
               <w:rPr>
                 <w:rFonts w:ascii="Times New Roman" w:hAnsi="Times New Roman" w:cs="Times New Roman"/>
                 <w:sz w:val="24"/>
@@ -4279,7 +4277,7 @@
           </w:p>
           <w:p>
             <w:pPr>
-              <w:pStyle w:val="Bezmezer"/>
+              <w:pStyle w:val="NoSpacing"/>
               <w:rPr>
                 <w:rFonts w:ascii="Times New Roman" w:hAnsi="Times New Roman" w:cs="Times New Roman"/>
                 <w:sz w:val="24"/>
@@ -4346,17 +4344,17 @@
           </w:p>
           <w:p>
             <w:pPr>
-              <w:pStyle w:val="Bezmezer"/>
-              <w:rPr>
-                <w:rFonts w:ascii="Times New Roman" w:hAnsi="Times New Roman" w:cs="Times New Roman"/>
-                <w:sz w:val="24"/>
-                <w:szCs w:val="24"/>
-              </w:rPr>
-            </w:pPr>
-          </w:p>
-          <w:p>
-            <w:pPr>
-              <w:pStyle w:val="Bezmezer"/>
+              <w:pStyle w:val="NoSpacing"/>
+              <w:rPr>
+                <w:rFonts w:ascii="Times New Roman" w:hAnsi="Times New Roman" w:cs="Times New Roman"/>
+                <w:sz w:val="24"/>
+                <w:szCs w:val="24"/>
+              </w:rPr>
+            </w:pPr>
+          </w:p>
+          <w:p>
+            <w:pPr>
+              <w:pStyle w:val="NoSpacing"/>
               <w:rPr>
                 <w:rFonts w:ascii="Times New Roman" w:hAnsi="Times New Roman" w:cs="Times New Roman"/>
                 <w:sz w:val="24"/>
@@ -4406,7 +4404,7 @@
           </w:p>
           <w:p>
             <w:pPr>
-              <w:pStyle w:val="Bezmezer"/>
+              <w:pStyle w:val="NoSpacing"/>
               <w:rPr>
                 <w:rFonts w:ascii="Times New Roman" w:hAnsi="Times New Roman" w:cs="Times New Roman"/>
                 <w:sz w:val="24"/>
@@ -4472,7 +4470,7 @@
           </w:p>
           <w:p>
             <w:pPr>
-              <w:pStyle w:val="Bezmezer"/>
+              <w:pStyle w:val="NoSpacing"/>
               <w:rPr>
                 <w:rFonts w:ascii="Times New Roman" w:hAnsi="Times New Roman" w:cs="Times New Roman"/>
                 <w:sz w:val="24"/>
@@ -4522,17 +4520,17 @@
           </w:p>
           <w:p>
             <w:pPr>
-              <w:pStyle w:val="Bezmezer"/>
-              <w:rPr>
-                <w:rFonts w:ascii="Times New Roman" w:hAnsi="Times New Roman" w:cs="Times New Roman"/>
-                <w:sz w:val="24"/>
-                <w:szCs w:val="24"/>
-              </w:rPr>
-            </w:pPr>
-          </w:p>
-          <w:p>
-            <w:pPr>
-              <w:pStyle w:val="Bezmezer"/>
+              <w:pStyle w:val="NoSpacing"/>
+              <w:rPr>
+                <w:rFonts w:ascii="Times New Roman" w:hAnsi="Times New Roman" w:cs="Times New Roman"/>
+                <w:sz w:val="24"/>
+                <w:szCs w:val="24"/>
+              </w:rPr>
+            </w:pPr>
+          </w:p>
+          <w:p>
+            <w:pPr>
+              <w:pStyle w:val="NoSpacing"/>
               <w:rPr>
                 <w:rFonts w:ascii="Times New Roman" w:hAnsi="Times New Roman" w:cs="Times New Roman"/>
                 <w:sz w:val="24"/>
@@ -4598,7 +4596,7 @@
           </w:p>
           <w:p>
             <w:pPr>
-              <w:pStyle w:val="Bezmezer"/>
+              <w:pStyle w:val="NoSpacing"/>
               <w:rPr>
                 <w:rFonts w:ascii="Times New Roman" w:hAnsi="Times New Roman" w:cs="Times New Roman"/>
                 <w:sz w:val="24"/>
@@ -4648,7 +4646,7 @@
           </w:p>
           <w:p>
             <w:pPr>
-              <w:pStyle w:val="Bezmezer"/>
+              <w:pStyle w:val="NoSpacing"/>
               <w:rPr>
                 <w:rFonts w:ascii="Times New Roman" w:hAnsi="Times New Roman" w:cs="Times New Roman"/>
                 <w:sz w:val="24"/>
@@ -4699,17 +4697,17 @@
           </w:p>
           <w:p>
             <w:pPr>
-              <w:pStyle w:val="Bezmezer"/>
-              <w:rPr>
-                <w:rFonts w:ascii="Times New Roman" w:hAnsi="Times New Roman" w:cs="Times New Roman"/>
-                <w:sz w:val="24"/>
-                <w:szCs w:val="24"/>
-              </w:rPr>
-            </w:pPr>
-          </w:p>
-          <w:p>
-            <w:pPr>
-              <w:pStyle w:val="Bezmezer"/>
+              <w:pStyle w:val="NoSpacing"/>
+              <w:rPr>
+                <w:rFonts w:ascii="Times New Roman" w:hAnsi="Times New Roman" w:cs="Times New Roman"/>
+                <w:sz w:val="24"/>
+                <w:szCs w:val="24"/>
+              </w:rPr>
+            </w:pPr>
+          </w:p>
+          <w:p>
+            <w:pPr>
+              <w:pStyle w:val="NoSpacing"/>
               <w:rPr>
                 <w:rFonts w:ascii="Times New Roman" w:hAnsi="Times New Roman" w:cs="Times New Roman"/>
                 <w:sz w:val="24"/>
@@ -4760,7 +4758,7 @@
           </w:p>
           <w:p>
             <w:pPr>
-              <w:pStyle w:val="Bezmezer"/>
+              <w:pStyle w:val="NoSpacing"/>
               <w:rPr>
                 <w:rFonts w:ascii="Times New Roman" w:hAnsi="Times New Roman" w:cs="Times New Roman"/>
                 <w:sz w:val="24"/>
@@ -4810,7 +4808,7 @@
           </w:p>
           <w:p>
             <w:pPr>
-              <w:pStyle w:val="Bezmezer"/>
+              <w:pStyle w:val="NoSpacing"/>
               <w:jc w:val="both"/>
               <w:rPr>
                 <w:rFonts w:ascii="Times New Roman" w:hAnsi="Times New Roman" w:cs="Times New Roman"/>
@@ -4866,7 +4864,7 @@
           </w:tcPr>
           <w:p>
             <w:pPr>
-              <w:pStyle w:val="Bezmezer"/>
+              <w:pStyle w:val="NoSpacing"/>
               <w:rPr>
                 <w:rFonts w:ascii="Times New Roman" w:hAnsi="Times New Roman" w:cs="Times New Roman"/>
                 <w:sz w:val="24"/>
@@ -4926,7 +4924,7 @@
           </w:p>
           <w:p>
             <w:pPr>
-              <w:pStyle w:val="Bezmezer"/>
+              <w:pStyle w:val="NoSpacing"/>
               <w:rPr>
                 <w:rFonts w:ascii="Times New Roman" w:hAnsi="Times New Roman" w:cs="Times New Roman"/>
                 <w:sz w:val="24"/>
@@ -5019,7 +5017,7 @@
           </w:p>
           <w:p>
             <w:pPr>
-              <w:pStyle w:val="Bezmezer"/>
+              <w:pStyle w:val="NoSpacing"/>
               <w:rPr>
                 <w:rFonts w:ascii="Times New Roman" w:hAnsi="Times New Roman" w:cs="Times New Roman"/>
                 <w:sz w:val="24"/>
@@ -5086,17 +5084,17 @@
           </w:p>
           <w:p>
             <w:pPr>
-              <w:pStyle w:val="Bezmezer"/>
-              <w:rPr>
-                <w:rFonts w:ascii="Times New Roman" w:hAnsi="Times New Roman" w:cs="Times New Roman"/>
-                <w:sz w:val="24"/>
-                <w:szCs w:val="24"/>
-              </w:rPr>
-            </w:pPr>
-          </w:p>
-          <w:p>
-            <w:pPr>
-              <w:pStyle w:val="Bezmezer"/>
+              <w:pStyle w:val="NoSpacing"/>
+              <w:rPr>
+                <w:rFonts w:ascii="Times New Roman" w:hAnsi="Times New Roman" w:cs="Times New Roman"/>
+                <w:sz w:val="24"/>
+                <w:szCs w:val="24"/>
+              </w:rPr>
+            </w:pPr>
+          </w:p>
+          <w:p>
+            <w:pPr>
+              <w:pStyle w:val="NoSpacing"/>
               <w:rPr>
                 <w:rFonts w:ascii="Times New Roman" w:hAnsi="Times New Roman" w:cs="Times New Roman"/>
                 <w:sz w:val="24"/>
@@ -5146,7 +5144,7 @@
           </w:p>
           <w:p>
             <w:pPr>
-              <w:pStyle w:val="Bezmezer"/>
+              <w:pStyle w:val="NoSpacing"/>
               <w:rPr>
                 <w:rFonts w:ascii="Times New Roman" w:hAnsi="Times New Roman" w:cs="Times New Roman"/>
                 <w:sz w:val="24"/>
@@ -5196,7 +5194,7 @@
           </w:p>
           <w:p>
             <w:pPr>
-              <w:pStyle w:val="Bezmezer"/>
+              <w:pStyle w:val="NoSpacing"/>
               <w:rPr>
                 <w:rFonts w:ascii="Times New Roman" w:hAnsi="Times New Roman" w:cs="Times New Roman"/>
                 <w:sz w:val="24"/>
@@ -5246,7 +5244,7 @@
           </w:p>
           <w:p>
             <w:pPr>
-              <w:pStyle w:val="Bezmezer"/>
+              <w:pStyle w:val="NoSpacing"/>
               <w:rPr>
                 <w:rFonts w:ascii="Times New Roman" w:hAnsi="Times New Roman" w:cs="Times New Roman"/>
                 <w:sz w:val="24"/>
@@ -5280,17 +5278,17 @@
           </w:p>
           <w:p>
             <w:pPr>
-              <w:pStyle w:val="Bezmezer"/>
-              <w:rPr>
-                <w:rFonts w:ascii="Times New Roman" w:hAnsi="Times New Roman" w:cs="Times New Roman"/>
-                <w:sz w:val="24"/>
-                <w:szCs w:val="24"/>
-              </w:rPr>
-            </w:pPr>
-          </w:p>
-          <w:p>
-            <w:pPr>
-              <w:pStyle w:val="Bezmezer"/>
+              <w:pStyle w:val="NoSpacing"/>
+              <w:rPr>
+                <w:rFonts w:ascii="Times New Roman" w:hAnsi="Times New Roman" w:cs="Times New Roman"/>
+                <w:sz w:val="24"/>
+                <w:szCs w:val="24"/>
+              </w:rPr>
+            </w:pPr>
+          </w:p>
+          <w:p>
+            <w:pPr>
+              <w:pStyle w:val="NoSpacing"/>
               <w:rPr>
                 <w:rFonts w:ascii="Times New Roman" w:hAnsi="Times New Roman" w:cs="Times New Roman"/>
                 <w:sz w:val="24"/>
@@ -5340,7 +5338,7 @@
           </w:p>
           <w:p>
             <w:pPr>
-              <w:pStyle w:val="Bezmezer"/>
+              <w:pStyle w:val="NoSpacing"/>
               <w:rPr>
                 <w:rFonts w:ascii="Times New Roman" w:hAnsi="Times New Roman" w:cs="Times New Roman"/>
                 <w:sz w:val="24"/>
@@ -5374,7 +5372,7 @@
           </w:p>
           <w:p>
             <w:pPr>
-              <w:pStyle w:val="Bezmezer"/>
+              <w:pStyle w:val="NoSpacing"/>
               <w:rPr>
                 <w:rFonts w:ascii="Times New Roman" w:hAnsi="Times New Roman" w:cs="Times New Roman"/>
                 <w:sz w:val="24"/>
@@ -5424,7 +5422,7 @@
           </w:p>
           <w:p>
             <w:pPr>
-              <w:pStyle w:val="Bezmezer"/>
+              <w:pStyle w:val="NoSpacing"/>
               <w:rPr>
                 <w:rFonts w:ascii="Times New Roman" w:hAnsi="Times New Roman" w:cs="Times New Roman"/>
                 <w:sz w:val="24"/>
@@ -5458,17 +5456,17 @@
           </w:p>
           <w:p>
             <w:pPr>
-              <w:pStyle w:val="Bezmezer"/>
-              <w:rPr>
-                <w:rFonts w:ascii="Times New Roman" w:hAnsi="Times New Roman" w:cs="Times New Roman"/>
-                <w:sz w:val="24"/>
-                <w:szCs w:val="24"/>
-              </w:rPr>
-            </w:pPr>
-          </w:p>
-          <w:p>
-            <w:pPr>
-              <w:pStyle w:val="Bezmezer"/>
+              <w:pStyle w:val="NoSpacing"/>
+              <w:rPr>
+                <w:rFonts w:ascii="Times New Roman" w:hAnsi="Times New Roman" w:cs="Times New Roman"/>
+                <w:sz w:val="24"/>
+                <w:szCs w:val="24"/>
+              </w:rPr>
+            </w:pPr>
+          </w:p>
+          <w:p>
+            <w:pPr>
+              <w:pStyle w:val="NoSpacing"/>
               <w:rPr>
                 <w:rFonts w:ascii="Times New Roman" w:hAnsi="Times New Roman" w:cs="Times New Roman"/>
                 <w:sz w:val="24"/>
@@ -5534,7 +5532,7 @@
           </w:p>
           <w:p>
             <w:pPr>
-              <w:pStyle w:val="Bezmezer"/>
+              <w:pStyle w:val="NoSpacing"/>
               <w:rPr>
                 <w:rFonts w:ascii="Times New Roman" w:hAnsi="Times New Roman" w:cs="Times New Roman"/>
                 <w:sz w:val="24"/>
@@ -5601,7 +5599,7 @@
           </w:p>
           <w:p>
             <w:pPr>
-              <w:pStyle w:val="Bezmezer"/>
+              <w:pStyle w:val="NoSpacing"/>
               <w:rPr>
                 <w:rFonts w:ascii="Times New Roman" w:hAnsi="Times New Roman" w:cs="Times New Roman"/>
                 <w:sz w:val="24"/>
@@ -5667,17 +5665,17 @@
           </w:p>
           <w:p>
             <w:pPr>
-              <w:pStyle w:val="Bezmezer"/>
-              <w:rPr>
-                <w:rFonts w:ascii="Times New Roman" w:hAnsi="Times New Roman" w:cs="Times New Roman"/>
-                <w:sz w:val="24"/>
-                <w:szCs w:val="24"/>
-              </w:rPr>
-            </w:pPr>
-          </w:p>
-          <w:p>
-            <w:pPr>
-              <w:pStyle w:val="Bezmezer"/>
+              <w:pStyle w:val="NoSpacing"/>
+              <w:rPr>
+                <w:rFonts w:ascii="Times New Roman" w:hAnsi="Times New Roman" w:cs="Times New Roman"/>
+                <w:sz w:val="24"/>
+                <w:szCs w:val="24"/>
+              </w:rPr>
+            </w:pPr>
+          </w:p>
+          <w:p>
+            <w:pPr>
+              <w:pStyle w:val="NoSpacing"/>
               <w:rPr>
                 <w:rFonts w:ascii="Times New Roman" w:hAnsi="Times New Roman" w:cs="Times New Roman"/>
                 <w:sz w:val="24"/>
@@ -5728,7 +5726,7 @@
           </w:p>
           <w:p>
             <w:pPr>
-              <w:pStyle w:val="Bezmezer"/>
+              <w:pStyle w:val="NoSpacing"/>
               <w:rPr>
                 <w:rFonts w:ascii="Times New Roman" w:hAnsi="Times New Roman" w:cs="Times New Roman"/>
                 <w:sz w:val="24"/>
@@ -5779,7 +5777,7 @@
           </w:p>
           <w:p>
             <w:pPr>
-              <w:pStyle w:val="Bezmezer"/>
+              <w:pStyle w:val="NoSpacing"/>
               <w:rPr>
                 <w:rFonts w:ascii="Times New Roman" w:hAnsi="Times New Roman" w:cs="Times New Roman"/>
                 <w:sz w:val="24"/>
@@ -5830,17 +5828,17 @@
           </w:p>
           <w:p>
             <w:pPr>
-              <w:pStyle w:val="Bezmezer"/>
-              <w:rPr>
-                <w:rFonts w:ascii="Times New Roman" w:hAnsi="Times New Roman" w:cs="Times New Roman"/>
-                <w:sz w:val="24"/>
-                <w:szCs w:val="24"/>
-              </w:rPr>
-            </w:pPr>
-          </w:p>
-          <w:p>
-            <w:pPr>
-              <w:pStyle w:val="Bezmezer"/>
+              <w:pStyle w:val="NoSpacing"/>
+              <w:rPr>
+                <w:rFonts w:ascii="Times New Roman" w:hAnsi="Times New Roman" w:cs="Times New Roman"/>
+                <w:sz w:val="24"/>
+                <w:szCs w:val="24"/>
+              </w:rPr>
+            </w:pPr>
+          </w:p>
+          <w:p>
+            <w:pPr>
+              <w:pStyle w:val="NoSpacing"/>
               <w:rPr>
                 <w:rFonts w:ascii="Times New Roman" w:hAnsi="Times New Roman" w:cs="Times New Roman"/>
                 <w:sz w:val="24"/>
@@ -5877,7 +5875,7 @@
           </w:p>
           <w:p>
             <w:pPr>
-              <w:pStyle w:val="Bezmezer"/>
+              <w:pStyle w:val="NoSpacing"/>
               <w:jc w:val="both"/>
               <w:rPr>
                 <w:rFonts w:ascii="Times New Roman" w:hAnsi="Times New Roman" w:cs="Times New Roman"/>
@@ -5891,10 +5889,10 @@
                 <w:noProof/>
                 <w:sz w:val="24"/>
                 <w:szCs w:val="24"/>
-                <w:lang w:eastAsia="cs-CZ"/>
+                <w:lang w:val="en-US"/>
               </w:rPr>
               <w:drawing>
-                <wp:anchor distT="0" distB="0" distL="114300" distR="114300" simplePos="0" relativeHeight="251667456" behindDoc="0" locked="0" layoutInCell="1" allowOverlap="1" wp14:anchorId="7DC7458D" wp14:editId="60C43845">
+                <wp:anchor distT="0" distB="0" distL="114300" distR="114300" simplePos="0" relativeHeight="251667456" behindDoc="0" locked="0" layoutInCell="1" allowOverlap="1">
                   <wp:simplePos x="0" y="0"/>
                   <wp:positionH relativeFrom="column">
                     <wp:posOffset>52070</wp:posOffset>
@@ -5927,10 +5925,10 @@
                           </pic:cNvPicPr>
                         </pic:nvPicPr>
                         <pic:blipFill rotWithShape="1">
-                          <a:blip r:embed="rId11" cstate="print">
+                          <a:blip r:embed="rId15" cstate="print">
                             <a:extLst>
                               <a:ext uri="{28A0092B-C50C-407E-A947-70E740481C1C}">
-                                <a14:useLocalDpi xmlns:a14="http://schemas.microsoft.com/office/drawing/2010/main" val="0"/>
+                                <a14:useLocalDpi xmlns:a14="http://schemas.microsoft.com/office/drawing/2010/main" xmlns:wps="http://schemas.microsoft.com/office/word/2010/wordprocessingShape" xmlns:wpi="http://schemas.microsoft.com/office/word/2010/wordprocessingInk" xmlns:wpg="http://schemas.microsoft.com/office/word/2010/wordprocessingGroup" xmlns:w15="http://schemas.microsoft.com/office/word/2012/wordml" xmlns:w14="http://schemas.microsoft.com/office/word/2010/wordml" xmlns:w="http://schemas.openxmlformats.org/wordprocessingml/2006/main" xmlns:w10="urn:schemas-microsoft-com:office:word" xmlns:wp14="http://schemas.microsoft.com/office/word/2010/wordprocessingDrawing" xmlns:v="urn:schemas-microsoft-com:vml" xmlns:o="urn:schemas-microsoft-com:office:office" xmlns:mc="http://schemas.openxmlformats.org/markup-compatibility/2006" xmlns:wpc="http://schemas.microsoft.com/office/word/2010/wordprocessingCanvas" xmlns="" val="0"/>
                               </a:ext>
                             </a:extLst>
                           </a:blip>
@@ -5951,19 +5949,13 @@
                           </a:ln>
                           <a:extLst>
                             <a:ext uri="{53640926-AAD7-44D8-BBD7-CCE9431645EC}">
-                              <a14:shadowObscured xmlns:a14="http://schemas.microsoft.com/office/drawing/2010/main"/>
+                              <a14:shadowObscured xmlns:a14="http://schemas.microsoft.com/office/drawing/2010/main" xmlns:wps="http://schemas.microsoft.com/office/word/2010/wordprocessingShape" xmlns:wpi="http://schemas.microsoft.com/office/word/2010/wordprocessingInk" xmlns:wpg="http://schemas.microsoft.com/office/word/2010/wordprocessingGroup" xmlns:w15="http://schemas.microsoft.com/office/word/2012/wordml" xmlns:w14="http://schemas.microsoft.com/office/word/2010/wordml" xmlns:w="http://schemas.openxmlformats.org/wordprocessingml/2006/main" xmlns:w10="urn:schemas-microsoft-com:office:word" xmlns:wp14="http://schemas.microsoft.com/office/word/2010/wordprocessingDrawing" xmlns:v="urn:schemas-microsoft-com:vml" xmlns:o="urn:schemas-microsoft-com:office:office" xmlns:mc="http://schemas.openxmlformats.org/markup-compatibility/2006" xmlns:wpc="http://schemas.microsoft.com/office/word/2010/wordprocessingCanvas" xmlns=""/>
                             </a:ext>
                           </a:extLst>
                         </pic:spPr>
                       </pic:pic>
                     </a:graphicData>
                   </a:graphic>
-                  <wp14:sizeRelH relativeFrom="page">
-                    <wp14:pctWidth>0</wp14:pctWidth>
-                  </wp14:sizeRelH>
-                  <wp14:sizeRelV relativeFrom="page">
-                    <wp14:pctHeight>0</wp14:pctHeight>
-                  </wp14:sizeRelV>
                 </wp:anchor>
               </w:drawing>
             </w:r>
@@ -5973,7 +5965,7 @@
     </w:tbl>
     <w:p>
       <w:pPr>
-        <w:pStyle w:val="Bezmezer"/>
+        <w:pStyle w:val="NoSpacing"/>
         <w:jc w:val="both"/>
         <w:rPr>
           <w:rFonts w:ascii="Times New Roman" w:hAnsi="Times New Roman" w:cs="Times New Roman"/>
@@ -5989,12 +5981,13 @@
           <w:sz w:val="24"/>
           <w:szCs w:val="24"/>
         </w:rPr>
+        <w:lastRenderedPageBreak/>
         <w:t>Краткий словарь:</w:t>
       </w:r>
     </w:p>
     <w:p>
       <w:pPr>
-        <w:pStyle w:val="Bezmezer"/>
+        <w:pStyle w:val="NoSpacing"/>
         <w:jc w:val="both"/>
         <w:rPr>
           <w:rFonts w:ascii="Times New Roman" w:hAnsi="Times New Roman" w:cs="Times New Roman"/>
@@ -6006,7 +5999,7 @@
     </w:p>
     <w:p>
       <w:pPr>
-        <w:pStyle w:val="Bezmezer"/>
+        <w:pStyle w:val="NoSpacing"/>
         <w:jc w:val="both"/>
         <w:rPr>
           <w:rFonts w:ascii="Times New Roman" w:hAnsi="Times New Roman" w:cs="Times New Roman"/>
@@ -6567,7 +6560,7 @@
     </w:p>
     <w:p>
       <w:pPr>
-        <w:pStyle w:val="Bezmezer"/>
+        <w:pStyle w:val="NoSpacing"/>
         <w:jc w:val="both"/>
         <w:rPr>
           <w:rFonts w:ascii="Times New Roman" w:hAnsi="Times New Roman" w:cs="Times New Roman"/>
@@ -6578,7 +6571,7 @@
     </w:p>
     <w:p>
       <w:pPr>
-        <w:pStyle w:val="Bezmezer"/>
+        <w:pStyle w:val="NoSpacing"/>
         <w:jc w:val="both"/>
         <w:rPr>
           <w:rFonts w:ascii="Times New Roman" w:hAnsi="Times New Roman" w:cs="Times New Roman"/>
@@ -6589,7 +6582,7 @@
     </w:p>
     <w:p>
       <w:pPr>
-        <w:pStyle w:val="Bezmezer"/>
+        <w:pStyle w:val="NoSpacing"/>
         <w:jc w:val="both"/>
         <w:rPr>
           <w:rFonts w:ascii="Times New Roman" w:hAnsi="Times New Roman" w:cs="Times New Roman"/>
@@ -6882,7 +6875,7 @@
     </w:p>
     <w:p>
       <w:pPr>
-        <w:pStyle w:val="Bezmezer"/>
+        <w:pStyle w:val="NoSpacing"/>
         <w:jc w:val="both"/>
         <w:rPr>
           <w:rFonts w:ascii="Times New Roman" w:hAnsi="Times New Roman" w:cs="Times New Roman"/>
@@ -6897,10 +6890,10 @@
           <w:noProof/>
           <w:sz w:val="24"/>
           <w:szCs w:val="24"/>
-          <w:lang w:eastAsia="cs-CZ"/>
+          <w:lang w:val="en-US"/>
         </w:rPr>
         <w:drawing>
-          <wp:anchor distT="0" distB="0" distL="114300" distR="114300" simplePos="0" relativeHeight="251660288" behindDoc="1" locked="0" layoutInCell="1" allowOverlap="1" wp14:anchorId="67561A4D" wp14:editId="6D3BD895">
+          <wp:anchor distT="0" distB="0" distL="114300" distR="114300" simplePos="0" relativeHeight="251660288" behindDoc="1" locked="0" layoutInCell="1" allowOverlap="1">
             <wp:simplePos x="0" y="0"/>
             <wp:positionH relativeFrom="margin">
               <wp:align>left</wp:align>
@@ -6931,10 +6924,10 @@
                     <pic:cNvPicPr/>
                   </pic:nvPicPr>
                   <pic:blipFill>
-                    <a:blip r:embed="rId12" cstate="print">
+                    <a:blip r:embed="rId16" cstate="print">
                       <a:extLst>
                         <a:ext uri="{28A0092B-C50C-407E-A947-70E740481C1C}">
-                          <a14:useLocalDpi xmlns:a14="http://schemas.microsoft.com/office/drawing/2010/main" val="0"/>
+                          <a14:useLocalDpi xmlns:a14="http://schemas.microsoft.com/office/drawing/2010/main" xmlns:wps="http://schemas.microsoft.com/office/word/2010/wordprocessingShape" xmlns:wpi="http://schemas.microsoft.com/office/word/2010/wordprocessingInk" xmlns:wpg="http://schemas.microsoft.com/office/word/2010/wordprocessingGroup" xmlns:w15="http://schemas.microsoft.com/office/word/2012/wordml" xmlns:w14="http://schemas.microsoft.com/office/word/2010/wordml" xmlns:w="http://schemas.openxmlformats.org/wordprocessingml/2006/main" xmlns:w10="urn:schemas-microsoft-com:office:word" xmlns:wp14="http://schemas.microsoft.com/office/word/2010/wordprocessingDrawing" xmlns:v="urn:schemas-microsoft-com:vml" xmlns:o="urn:schemas-microsoft-com:office:office" xmlns:mc="http://schemas.openxmlformats.org/markup-compatibility/2006" xmlns:wpc="http://schemas.microsoft.com/office/word/2010/wordprocessingCanvas" xmlns="" val="0"/>
                         </a:ext>
                       </a:extLst>
                     </a:blip>
@@ -6954,12 +6947,6 @@
                 </pic:pic>
               </a:graphicData>
             </a:graphic>
-            <wp14:sizeRelH relativeFrom="page">
-              <wp14:pctWidth>0</wp14:pctWidth>
-            </wp14:sizeRelH>
-            <wp14:sizeRelV relativeFrom="page">
-              <wp14:pctHeight>0</wp14:pctHeight>
-            </wp14:sizeRelV>
           </wp:anchor>
         </w:drawing>
       </w:r>
@@ -6969,10 +6956,10 @@
           <w:noProof/>
           <w:sz w:val="24"/>
           <w:szCs w:val="24"/>
-          <w:lang w:eastAsia="cs-CZ"/>
+          <w:lang w:val="en-US"/>
         </w:rPr>
         <w:drawing>
-          <wp:anchor distT="0" distB="0" distL="114300" distR="114300" simplePos="0" relativeHeight="251664384" behindDoc="1" locked="0" layoutInCell="1" allowOverlap="1" wp14:anchorId="2BF0B973" wp14:editId="4D074B37">
+          <wp:anchor distT="0" distB="0" distL="114300" distR="114300" simplePos="0" relativeHeight="251664384" behindDoc="1" locked="0" layoutInCell="1" allowOverlap="1">
             <wp:simplePos x="0" y="0"/>
             <wp:positionH relativeFrom="margin">
               <wp:align>right</wp:align>
@@ -7003,10 +6990,10 @@
                     <pic:cNvPicPr/>
                   </pic:nvPicPr>
                   <pic:blipFill>
-                    <a:blip r:embed="rId13" cstate="print">
+                    <a:blip r:embed="rId17" cstate="print">
                       <a:extLst>
                         <a:ext uri="{28A0092B-C50C-407E-A947-70E740481C1C}">
-                          <a14:useLocalDpi xmlns:a14="http://schemas.microsoft.com/office/drawing/2010/main" val="0"/>
+                          <a14:useLocalDpi xmlns:a14="http://schemas.microsoft.com/office/drawing/2010/main" xmlns:wps="http://schemas.microsoft.com/office/word/2010/wordprocessingShape" xmlns:wpi="http://schemas.microsoft.com/office/word/2010/wordprocessingInk" xmlns:wpg="http://schemas.microsoft.com/office/word/2010/wordprocessingGroup" xmlns:w15="http://schemas.microsoft.com/office/word/2012/wordml" xmlns:w14="http://schemas.microsoft.com/office/word/2010/wordml" xmlns:w="http://schemas.openxmlformats.org/wordprocessingml/2006/main" xmlns:w10="urn:schemas-microsoft-com:office:word" xmlns:wp14="http://schemas.microsoft.com/office/word/2010/wordprocessingDrawing" xmlns:v="urn:schemas-microsoft-com:vml" xmlns:o="urn:schemas-microsoft-com:office:office" xmlns:mc="http://schemas.openxmlformats.org/markup-compatibility/2006" xmlns:wpc="http://schemas.microsoft.com/office/word/2010/wordprocessingCanvas" xmlns="" val="0"/>
                         </a:ext>
                       </a:extLst>
                     </a:blip>
@@ -7026,19 +7013,13 @@
                 </pic:pic>
               </a:graphicData>
             </a:graphic>
-            <wp14:sizeRelH relativeFrom="page">
-              <wp14:pctWidth>0</wp14:pctWidth>
-            </wp14:sizeRelH>
-            <wp14:sizeRelV relativeFrom="page">
-              <wp14:pctHeight>0</wp14:pctHeight>
-            </wp14:sizeRelV>
           </wp:anchor>
         </w:drawing>
       </w:r>
     </w:p>
     <w:p>
       <w:pPr>
-        <w:pStyle w:val="Bezmezer"/>
+        <w:pStyle w:val="NoSpacing"/>
         <w:jc w:val="both"/>
         <w:rPr>
           <w:rFonts w:ascii="Times New Roman" w:hAnsi="Times New Roman" w:cs="Times New Roman"/>
@@ -7050,7 +7031,7 @@
     </w:p>
     <w:p>
       <w:pPr>
-        <w:pStyle w:val="Bezmezer"/>
+        <w:pStyle w:val="NoSpacing"/>
         <w:jc w:val="both"/>
         <w:rPr>
           <w:rFonts w:ascii="Times New Roman" w:hAnsi="Times New Roman" w:cs="Times New Roman"/>
@@ -7062,7 +7043,7 @@
     </w:p>
     <w:p>
       <w:pPr>
-        <w:pStyle w:val="Bezmezer"/>
+        <w:pStyle w:val="NoSpacing"/>
         <w:ind w:firstLine="708"/>
         <w:jc w:val="both"/>
         <w:rPr>
@@ -7082,7 +7063,7 @@
     </w:p>
     <w:p>
       <w:pPr>
-        <w:pStyle w:val="Bezmezer"/>
+        <w:pStyle w:val="NoSpacing"/>
         <w:jc w:val="both"/>
         <w:rPr>
           <w:rFonts w:ascii="Times New Roman" w:hAnsi="Times New Roman" w:cs="Times New Roman"/>
@@ -7119,7 +7100,7 @@
     </w:p>
     <w:p>
       <w:pPr>
-        <w:pStyle w:val="Bezmezer"/>
+        <w:pStyle w:val="NoSpacing"/>
         <w:jc w:val="both"/>
         <w:rPr>
           <w:rFonts w:ascii="Times New Roman" w:hAnsi="Times New Roman" w:cs="Times New Roman"/>
@@ -7131,7 +7112,7 @@
     </w:p>
     <w:p>
       <w:pPr>
-        <w:pStyle w:val="Bezmezer"/>
+        <w:pStyle w:val="NoSpacing"/>
         <w:jc w:val="both"/>
         <w:rPr>
           <w:rFonts w:ascii="Times New Roman" w:hAnsi="Times New Roman" w:cs="Times New Roman"/>
@@ -7143,7 +7124,7 @@
     </w:p>
     <w:p>
       <w:pPr>
-        <w:pStyle w:val="Bezmezer"/>
+        <w:pStyle w:val="NoSpacing"/>
         <w:jc w:val="both"/>
         <w:rPr>
           <w:rFonts w:ascii="Times New Roman" w:hAnsi="Times New Roman" w:cs="Times New Roman"/>
@@ -7155,7 +7136,7 @@
     </w:p>
     <w:p>
       <w:pPr>
-        <w:pStyle w:val="Bezmezer"/>
+        <w:pStyle w:val="NoSpacing"/>
         <w:jc w:val="both"/>
         <w:rPr>
           <w:rFonts w:ascii="Times New Roman" w:hAnsi="Times New Roman" w:cs="Times New Roman"/>
@@ -7167,7 +7148,7 @@
     </w:p>
     <w:p>
       <w:pPr>
-        <w:pStyle w:val="Bezmezer"/>
+        <w:pStyle w:val="NoSpacing"/>
         <w:jc w:val="both"/>
         <w:rPr>
           <w:rFonts w:ascii="Times New Roman" w:hAnsi="Times New Roman" w:cs="Times New Roman"/>
@@ -7182,10 +7163,10 @@
           <w:noProof/>
           <w:sz w:val="24"/>
           <w:szCs w:val="24"/>
-          <w:lang w:eastAsia="cs-CZ"/>
+          <w:lang w:val="en-US"/>
         </w:rPr>
         <w:drawing>
-          <wp:anchor distT="0" distB="0" distL="114300" distR="114300" simplePos="0" relativeHeight="251665408" behindDoc="1" locked="0" layoutInCell="1" allowOverlap="1" wp14:anchorId="0657F6A5" wp14:editId="779DC99E">
+          <wp:anchor distT="0" distB="0" distL="114300" distR="114300" simplePos="0" relativeHeight="251665408" behindDoc="1" locked="0" layoutInCell="1" allowOverlap="1">
             <wp:simplePos x="0" y="0"/>
             <wp:positionH relativeFrom="margin">
               <wp:align>left</wp:align>
@@ -7216,10 +7197,10 @@
                     <pic:cNvPicPr/>
                   </pic:nvPicPr>
                   <pic:blipFill>
-                    <a:blip r:embed="rId14" cstate="print">
+                    <a:blip r:embed="rId18" cstate="print">
                       <a:extLst>
                         <a:ext uri="{28A0092B-C50C-407E-A947-70E740481C1C}">
-                          <a14:useLocalDpi xmlns:a14="http://schemas.microsoft.com/office/drawing/2010/main" val="0"/>
+                          <a14:useLocalDpi xmlns:a14="http://schemas.microsoft.com/office/drawing/2010/main" xmlns:wps="http://schemas.microsoft.com/office/word/2010/wordprocessingShape" xmlns:wpi="http://schemas.microsoft.com/office/word/2010/wordprocessingInk" xmlns:wpg="http://schemas.microsoft.com/office/word/2010/wordprocessingGroup" xmlns:w15="http://schemas.microsoft.com/office/word/2012/wordml" xmlns:w14="http://schemas.microsoft.com/office/word/2010/wordml" xmlns:w="http://schemas.openxmlformats.org/wordprocessingml/2006/main" xmlns:w10="urn:schemas-microsoft-com:office:word" xmlns:wp14="http://schemas.microsoft.com/office/word/2010/wordprocessingDrawing" xmlns:v="urn:schemas-microsoft-com:vml" xmlns:o="urn:schemas-microsoft-com:office:office" xmlns:mc="http://schemas.openxmlformats.org/markup-compatibility/2006" xmlns:wpc="http://schemas.microsoft.com/office/word/2010/wordprocessingCanvas" xmlns="" val="0"/>
                         </a:ext>
                       </a:extLst>
                     </a:blip>
@@ -7239,12 +7220,6 @@
                 </pic:pic>
               </a:graphicData>
             </a:graphic>
-            <wp14:sizeRelH relativeFrom="page">
-              <wp14:pctWidth>0</wp14:pctWidth>
-            </wp14:sizeRelH>
-            <wp14:sizeRelV relativeFrom="page">
-              <wp14:pctHeight>0</wp14:pctHeight>
-            </wp14:sizeRelV>
           </wp:anchor>
         </w:drawing>
       </w:r>
@@ -7254,10 +7229,10 @@
           <w:noProof/>
           <w:sz w:val="24"/>
           <w:szCs w:val="24"/>
-          <w:lang w:eastAsia="cs-CZ"/>
+          <w:lang w:val="en-US"/>
         </w:rPr>
         <w:drawing>
-          <wp:anchor distT="0" distB="0" distL="114300" distR="114300" simplePos="0" relativeHeight="251663360" behindDoc="1" locked="0" layoutInCell="1" allowOverlap="1" wp14:anchorId="7B4C9CA5" wp14:editId="452255A9">
+          <wp:anchor distT="0" distB="0" distL="114300" distR="114300" simplePos="0" relativeHeight="251663360" behindDoc="1" locked="0" layoutInCell="1" allowOverlap="1">
             <wp:simplePos x="0" y="0"/>
             <wp:positionH relativeFrom="margin">
               <wp:align>right</wp:align>
@@ -7288,10 +7263,10 @@
                     <pic:cNvPicPr/>
                   </pic:nvPicPr>
                   <pic:blipFill>
-                    <a:blip r:embed="rId15" cstate="print">
+                    <a:blip r:embed="rId19" cstate="print">
                       <a:extLst>
                         <a:ext uri="{28A0092B-C50C-407E-A947-70E740481C1C}">
-                          <a14:useLocalDpi xmlns:a14="http://schemas.microsoft.com/office/drawing/2010/main" val="0"/>
+                          <a14:useLocalDpi xmlns:a14="http://schemas.microsoft.com/office/drawing/2010/main" xmlns:wps="http://schemas.microsoft.com/office/word/2010/wordprocessingShape" xmlns:wpi="http://schemas.microsoft.com/office/word/2010/wordprocessingInk" xmlns:wpg="http://schemas.microsoft.com/office/word/2010/wordprocessingGroup" xmlns:w15="http://schemas.microsoft.com/office/word/2012/wordml" xmlns:w14="http://schemas.microsoft.com/office/word/2010/wordml" xmlns:w="http://schemas.openxmlformats.org/wordprocessingml/2006/main" xmlns:w10="urn:schemas-microsoft-com:office:word" xmlns:wp14="http://schemas.microsoft.com/office/word/2010/wordprocessingDrawing" xmlns:v="urn:schemas-microsoft-com:vml" xmlns:o="urn:schemas-microsoft-com:office:office" xmlns:mc="http://schemas.openxmlformats.org/markup-compatibility/2006" xmlns:wpc="http://schemas.microsoft.com/office/word/2010/wordprocessingCanvas" xmlns="" val="0"/>
                         </a:ext>
                       </a:extLst>
                     </a:blip>
@@ -7311,19 +7286,13 @@
                 </pic:pic>
               </a:graphicData>
             </a:graphic>
-            <wp14:sizeRelH relativeFrom="page">
-              <wp14:pctWidth>0</wp14:pctWidth>
-            </wp14:sizeRelH>
-            <wp14:sizeRelV relativeFrom="page">
-              <wp14:pctHeight>0</wp14:pctHeight>
-            </wp14:sizeRelV>
           </wp:anchor>
         </w:drawing>
       </w:r>
     </w:p>
     <w:p>
       <w:pPr>
-        <w:pStyle w:val="Bezmezer"/>
+        <w:pStyle w:val="NoSpacing"/>
         <w:jc w:val="both"/>
         <w:rPr>
           <w:rFonts w:ascii="Times New Roman" w:hAnsi="Times New Roman" w:cs="Times New Roman"/>
@@ -7335,7 +7304,7 @@
     </w:p>
     <w:p>
       <w:pPr>
-        <w:pStyle w:val="Bezmezer"/>
+        <w:pStyle w:val="NoSpacing"/>
         <w:jc w:val="both"/>
         <w:rPr>
           <w:rFonts w:ascii="Times New Roman" w:hAnsi="Times New Roman" w:cs="Times New Roman"/>
@@ -7347,7 +7316,7 @@
     </w:p>
     <w:p>
       <w:pPr>
-        <w:pStyle w:val="Bezmezer"/>
+        <w:pStyle w:val="NoSpacing"/>
         <w:jc w:val="both"/>
         <w:rPr>
           <w:rFonts w:ascii="Times New Roman" w:hAnsi="Times New Roman" w:cs="Times New Roman"/>
@@ -7359,7 +7328,7 @@
     </w:p>
     <w:p>
       <w:pPr>
-        <w:pStyle w:val="Bezmezer"/>
+        <w:pStyle w:val="NoSpacing"/>
         <w:jc w:val="both"/>
         <w:rPr>
           <w:rFonts w:ascii="Times New Roman" w:hAnsi="Times New Roman" w:cs="Times New Roman"/>
@@ -7387,7 +7356,7 @@
     </w:p>
     <w:p>
       <w:pPr>
-        <w:pStyle w:val="Bezmezer"/>
+        <w:pStyle w:val="NoSpacing"/>
         <w:jc w:val="both"/>
         <w:rPr>
           <w:rFonts w:ascii="Times New Roman" w:hAnsi="Times New Roman" w:cs="Times New Roman"/>
@@ -7424,7 +7393,7 @@
     </w:p>
     <w:p>
       <w:pPr>
-        <w:pStyle w:val="Bezmezer"/>
+        <w:pStyle w:val="NoSpacing"/>
         <w:jc w:val="both"/>
         <w:rPr>
           <w:rFonts w:ascii="Times New Roman" w:hAnsi="Times New Roman" w:cs="Times New Roman"/>
@@ -7436,7 +7405,7 @@
     </w:p>
     <w:p>
       <w:pPr>
-        <w:pStyle w:val="Bezmezer"/>
+        <w:pStyle w:val="NoSpacing"/>
         <w:jc w:val="both"/>
         <w:rPr>
           <w:rFonts w:ascii="Times New Roman" w:hAnsi="Times New Roman" w:cs="Times New Roman"/>
@@ -7448,7 +7417,7 @@
     </w:p>
     <w:p>
       <w:pPr>
-        <w:pStyle w:val="Bezmezer"/>
+        <w:pStyle w:val="NoSpacing"/>
         <w:jc w:val="both"/>
         <w:rPr>
           <w:rFonts w:ascii="Times New Roman" w:hAnsi="Times New Roman" w:cs="Times New Roman"/>
@@ -7460,7 +7429,7 @@
     </w:p>
     <w:p>
       <w:pPr>
-        <w:pStyle w:val="Bezmezer"/>
+        <w:pStyle w:val="NoSpacing"/>
         <w:jc w:val="both"/>
         <w:rPr>
           <w:rFonts w:ascii="Times New Roman" w:hAnsi="Times New Roman" w:cs="Times New Roman"/>
@@ -7475,10 +7444,10 @@
           <w:noProof/>
           <w:sz w:val="24"/>
           <w:szCs w:val="24"/>
-          <w:lang w:eastAsia="cs-CZ"/>
+          <w:lang w:val="en-US"/>
         </w:rPr>
         <w:drawing>
-          <wp:anchor distT="0" distB="0" distL="114300" distR="114300" simplePos="0" relativeHeight="251666432" behindDoc="1" locked="0" layoutInCell="1" allowOverlap="1" wp14:anchorId="5DBA022D" wp14:editId="43F26BAA">
+          <wp:anchor distT="0" distB="0" distL="114300" distR="114300" simplePos="0" relativeHeight="251666432" behindDoc="1" locked="0" layoutInCell="1" allowOverlap="1">
             <wp:simplePos x="0" y="0"/>
             <wp:positionH relativeFrom="margin">
               <wp:align>left</wp:align>
@@ -7509,10 +7478,10 @@
                     <pic:cNvPicPr/>
                   </pic:nvPicPr>
                   <pic:blipFill>
-                    <a:blip r:embed="rId16" cstate="print">
+                    <a:blip r:embed="rId20" cstate="print">
                       <a:extLst>
                         <a:ext uri="{28A0092B-C50C-407E-A947-70E740481C1C}">
-                          <a14:useLocalDpi xmlns:a14="http://schemas.microsoft.com/office/drawing/2010/main" val="0"/>
+                          <a14:useLocalDpi xmlns:a14="http://schemas.microsoft.com/office/drawing/2010/main" xmlns:wps="http://schemas.microsoft.com/office/word/2010/wordprocessingShape" xmlns:wpi="http://schemas.microsoft.com/office/word/2010/wordprocessingInk" xmlns:wpg="http://schemas.microsoft.com/office/word/2010/wordprocessingGroup" xmlns:w15="http://schemas.microsoft.com/office/word/2012/wordml" xmlns:w14="http://schemas.microsoft.com/office/word/2010/wordml" xmlns:w="http://schemas.openxmlformats.org/wordprocessingml/2006/main" xmlns:w10="urn:schemas-microsoft-com:office:word" xmlns:wp14="http://schemas.microsoft.com/office/word/2010/wordprocessingDrawing" xmlns:v="urn:schemas-microsoft-com:vml" xmlns:o="urn:schemas-microsoft-com:office:office" xmlns:mc="http://schemas.openxmlformats.org/markup-compatibility/2006" xmlns:wpc="http://schemas.microsoft.com/office/word/2010/wordprocessingCanvas" xmlns="" val="0"/>
                         </a:ext>
                       </a:extLst>
                     </a:blip>
@@ -7532,12 +7501,6 @@
                 </pic:pic>
               </a:graphicData>
             </a:graphic>
-            <wp14:sizeRelH relativeFrom="page">
-              <wp14:pctWidth>0</wp14:pctWidth>
-            </wp14:sizeRelH>
-            <wp14:sizeRelV relativeFrom="page">
-              <wp14:pctHeight>0</wp14:pctHeight>
-            </wp14:sizeRelV>
           </wp:anchor>
         </w:drawing>
       </w:r>
@@ -7547,10 +7510,10 @@
           <w:noProof/>
           <w:sz w:val="24"/>
           <w:szCs w:val="24"/>
-          <w:lang w:eastAsia="cs-CZ"/>
+          <w:lang w:val="en-US"/>
         </w:rPr>
         <w:drawing>
-          <wp:anchor distT="0" distB="0" distL="114300" distR="114300" simplePos="0" relativeHeight="251662336" behindDoc="1" locked="0" layoutInCell="1" allowOverlap="1" wp14:anchorId="46192123" wp14:editId="4D192763">
+          <wp:anchor distT="0" distB="0" distL="114300" distR="114300" simplePos="0" relativeHeight="251662336" behindDoc="1" locked="0" layoutInCell="1" allowOverlap="1">
             <wp:simplePos x="0" y="0"/>
             <wp:positionH relativeFrom="margin">
               <wp:align>right</wp:align>
@@ -7581,10 +7544,10 @@
                     <pic:cNvPicPr/>
                   </pic:nvPicPr>
                   <pic:blipFill>
-                    <a:blip r:embed="rId17" cstate="print">
+                    <a:blip r:embed="rId21" cstate="print">
                       <a:extLst>
                         <a:ext uri="{28A0092B-C50C-407E-A947-70E740481C1C}">
-                          <a14:useLocalDpi xmlns:a14="http://schemas.microsoft.com/office/drawing/2010/main" val="0"/>
+                          <a14:useLocalDpi xmlns:a14="http://schemas.microsoft.com/office/drawing/2010/main" xmlns:wps="http://schemas.microsoft.com/office/word/2010/wordprocessingShape" xmlns:wpi="http://schemas.microsoft.com/office/word/2010/wordprocessingInk" xmlns:wpg="http://schemas.microsoft.com/office/word/2010/wordprocessingGroup" xmlns:w15="http://schemas.microsoft.com/office/word/2012/wordml" xmlns:w14="http://schemas.microsoft.com/office/word/2010/wordml" xmlns:w="http://schemas.openxmlformats.org/wordprocessingml/2006/main" xmlns:w10="urn:schemas-microsoft-com:office:word" xmlns:wp14="http://schemas.microsoft.com/office/word/2010/wordprocessingDrawing" xmlns:v="urn:schemas-microsoft-com:vml" xmlns:o="urn:schemas-microsoft-com:office:office" xmlns:mc="http://schemas.openxmlformats.org/markup-compatibility/2006" xmlns:wpc="http://schemas.microsoft.com/office/word/2010/wordprocessingCanvas" xmlns="" val="0"/>
                         </a:ext>
                       </a:extLst>
                     </a:blip>
@@ -7604,19 +7567,13 @@
                 </pic:pic>
               </a:graphicData>
             </a:graphic>
-            <wp14:sizeRelH relativeFrom="page">
-              <wp14:pctWidth>0</wp14:pctWidth>
-            </wp14:sizeRelH>
-            <wp14:sizeRelV relativeFrom="page">
-              <wp14:pctHeight>0</wp14:pctHeight>
-            </wp14:sizeRelV>
           </wp:anchor>
         </w:drawing>
       </w:r>
     </w:p>
     <w:p>
       <w:pPr>
-        <w:pStyle w:val="Bezmezer"/>
+        <w:pStyle w:val="NoSpacing"/>
         <w:jc w:val="both"/>
         <w:rPr>
           <w:rFonts w:ascii="Times New Roman" w:hAnsi="Times New Roman" w:cs="Times New Roman"/>
@@ -7628,7 +7585,7 @@
     </w:p>
     <w:p>
       <w:pPr>
-        <w:pStyle w:val="Bezmezer"/>
+        <w:pStyle w:val="NoSpacing"/>
         <w:jc w:val="both"/>
         <w:rPr>
           <w:rFonts w:ascii="Times New Roman" w:hAnsi="Times New Roman" w:cs="Times New Roman"/>
@@ -7640,7 +7597,7 @@
     </w:p>
     <w:p>
       <w:pPr>
-        <w:pStyle w:val="Bezmezer"/>
+        <w:pStyle w:val="NoSpacing"/>
         <w:jc w:val="both"/>
         <w:rPr>
           <w:rFonts w:ascii="Times New Roman" w:hAnsi="Times New Roman" w:cs="Times New Roman"/>
@@ -7652,7 +7609,7 @@
     </w:p>
     <w:p>
       <w:pPr>
-        <w:pStyle w:val="Bezmezer"/>
+        <w:pStyle w:val="NoSpacing"/>
         <w:jc w:val="both"/>
         <w:rPr>
           <w:rFonts w:ascii="Times New Roman" w:hAnsi="Times New Roman" w:cs="Times New Roman"/>
@@ -7680,7 +7637,7 @@
     </w:p>
     <w:p>
       <w:pPr>
-        <w:pStyle w:val="Bezmezer"/>
+        <w:pStyle w:val="NoSpacing"/>
         <w:jc w:val="both"/>
         <w:rPr>
           <w:rFonts w:ascii="Times New Roman" w:hAnsi="Times New Roman" w:cs="Times New Roman"/>
@@ -7717,7 +7674,7 @@
     </w:p>
     <w:p>
       <w:pPr>
-        <w:pStyle w:val="Bezmezer"/>
+        <w:pStyle w:val="NoSpacing"/>
         <w:jc w:val="both"/>
         <w:rPr>
           <w:rFonts w:ascii="Times New Roman" w:hAnsi="Times New Roman" w:cs="Times New Roman"/>
@@ -7729,7 +7686,7 @@
     </w:p>
     <w:p>
       <w:pPr>
-        <w:pStyle w:val="Bezmezer"/>
+        <w:pStyle w:val="NoSpacing"/>
         <w:jc w:val="both"/>
         <w:rPr>
           <w:rFonts w:ascii="Times New Roman" w:hAnsi="Times New Roman" w:cs="Times New Roman"/>
@@ -7741,7 +7698,7 @@
     </w:p>
     <w:p>
       <w:pPr>
-        <w:pStyle w:val="Bezmezer"/>
+        <w:pStyle w:val="NoSpacing"/>
         <w:jc w:val="both"/>
         <w:rPr>
           <w:rFonts w:ascii="Times New Roman" w:hAnsi="Times New Roman" w:cs="Times New Roman"/>
@@ -7753,7 +7710,7 @@
     </w:p>
     <w:p>
       <w:pPr>
-        <w:pStyle w:val="Bezmezer"/>
+        <w:pStyle w:val="NoSpacing"/>
         <w:jc w:val="both"/>
         <w:rPr>
           <w:rFonts w:ascii="Times New Roman" w:hAnsi="Times New Roman" w:cs="Times New Roman"/>
@@ -7765,7 +7722,7 @@
     </w:p>
     <w:p>
       <w:pPr>
-        <w:pStyle w:val="Bezmezer"/>
+        <w:pStyle w:val="NoSpacing"/>
         <w:jc w:val="both"/>
         <w:rPr>
           <w:rFonts w:ascii="Times New Roman" w:hAnsi="Times New Roman" w:cs="Times New Roman"/>
@@ -7780,10 +7737,10 @@
           <w:noProof/>
           <w:sz w:val="24"/>
           <w:szCs w:val="24"/>
-          <w:lang w:eastAsia="cs-CZ"/>
+          <w:lang w:val="en-US"/>
         </w:rPr>
         <w:drawing>
-          <wp:anchor distT="0" distB="0" distL="114300" distR="114300" simplePos="0" relativeHeight="251659264" behindDoc="1" locked="0" layoutInCell="1" allowOverlap="1" wp14:anchorId="201E88CB" wp14:editId="4E728E57">
+          <wp:anchor distT="0" distB="0" distL="114300" distR="114300" simplePos="0" relativeHeight="251659264" behindDoc="1" locked="0" layoutInCell="1" allowOverlap="1">
             <wp:simplePos x="0" y="0"/>
             <wp:positionH relativeFrom="margin">
               <wp:align>right</wp:align>
@@ -7814,10 +7771,10 @@
                     <pic:cNvPicPr/>
                   </pic:nvPicPr>
                   <pic:blipFill>
-                    <a:blip r:embed="rId18" cstate="print">
+                    <a:blip r:embed="rId22" cstate="print">
                       <a:extLst>
                         <a:ext uri="{28A0092B-C50C-407E-A947-70E740481C1C}">
-                          <a14:useLocalDpi xmlns:a14="http://schemas.microsoft.com/office/drawing/2010/main" val="0"/>
+                          <a14:useLocalDpi xmlns:a14="http://schemas.microsoft.com/office/drawing/2010/main" xmlns:wps="http://schemas.microsoft.com/office/word/2010/wordprocessingShape" xmlns:wpi="http://schemas.microsoft.com/office/word/2010/wordprocessingInk" xmlns:wpg="http://schemas.microsoft.com/office/word/2010/wordprocessingGroup" xmlns:w15="http://schemas.microsoft.com/office/word/2012/wordml" xmlns:w14="http://schemas.microsoft.com/office/word/2010/wordml" xmlns:w="http://schemas.openxmlformats.org/wordprocessingml/2006/main" xmlns:w10="urn:schemas-microsoft-com:office:word" xmlns:wp14="http://schemas.microsoft.com/office/word/2010/wordprocessingDrawing" xmlns:v="urn:schemas-microsoft-com:vml" xmlns:o="urn:schemas-microsoft-com:office:office" xmlns:mc="http://schemas.openxmlformats.org/markup-compatibility/2006" xmlns:wpc="http://schemas.microsoft.com/office/word/2010/wordprocessingCanvas" xmlns="" val="0"/>
                         </a:ext>
                       </a:extLst>
                     </a:blip>
@@ -7837,12 +7794,6 @@
                 </pic:pic>
               </a:graphicData>
             </a:graphic>
-            <wp14:sizeRelH relativeFrom="page">
-              <wp14:pctWidth>0</wp14:pctWidth>
-            </wp14:sizeRelH>
-            <wp14:sizeRelV relativeFrom="page">
-              <wp14:pctHeight>0</wp14:pctHeight>
-            </wp14:sizeRelV>
           </wp:anchor>
         </w:drawing>
       </w:r>
@@ -7852,10 +7803,10 @@
           <w:noProof/>
           <w:sz w:val="24"/>
           <w:szCs w:val="24"/>
-          <w:lang w:eastAsia="cs-CZ"/>
+          <w:lang w:val="en-US"/>
         </w:rPr>
         <w:drawing>
-          <wp:anchor distT="0" distB="0" distL="114300" distR="114300" simplePos="0" relativeHeight="251661312" behindDoc="1" locked="0" layoutInCell="1" allowOverlap="1" wp14:anchorId="1BCB7B18" wp14:editId="683E193D">
+          <wp:anchor distT="0" distB="0" distL="114300" distR="114300" simplePos="0" relativeHeight="251661312" behindDoc="1" locked="0" layoutInCell="1" allowOverlap="1">
             <wp:simplePos x="0" y="0"/>
             <wp:positionH relativeFrom="margin">
               <wp:align>left</wp:align>
@@ -7886,10 +7837,10 @@
                     <pic:cNvPicPr/>
                   </pic:nvPicPr>
                   <pic:blipFill>
-                    <a:blip r:embed="rId19" cstate="print">
+                    <a:blip r:embed="rId23" cstate="print">
                       <a:extLst>
                         <a:ext uri="{28A0092B-C50C-407E-A947-70E740481C1C}">
-                          <a14:useLocalDpi xmlns:a14="http://schemas.microsoft.com/office/drawing/2010/main" val="0"/>
+                          <a14:useLocalDpi xmlns:a14="http://schemas.microsoft.com/office/drawing/2010/main" xmlns:wps="http://schemas.microsoft.com/office/word/2010/wordprocessingShape" xmlns:wpi="http://schemas.microsoft.com/office/word/2010/wordprocessingInk" xmlns:wpg="http://schemas.microsoft.com/office/word/2010/wordprocessingGroup" xmlns:w15="http://schemas.microsoft.com/office/word/2012/wordml" xmlns:w14="http://schemas.microsoft.com/office/word/2010/wordml" xmlns:w="http://schemas.openxmlformats.org/wordprocessingml/2006/main" xmlns:w10="urn:schemas-microsoft-com:office:word" xmlns:wp14="http://schemas.microsoft.com/office/word/2010/wordprocessingDrawing" xmlns:v="urn:schemas-microsoft-com:vml" xmlns:o="urn:schemas-microsoft-com:office:office" xmlns:mc="http://schemas.openxmlformats.org/markup-compatibility/2006" xmlns:wpc="http://schemas.microsoft.com/office/word/2010/wordprocessingCanvas" xmlns="" val="0"/>
                         </a:ext>
                       </a:extLst>
                     </a:blip>
@@ -7909,19 +7860,13 @@
                 </pic:pic>
               </a:graphicData>
             </a:graphic>
-            <wp14:sizeRelH relativeFrom="page">
-              <wp14:pctWidth>0</wp14:pctWidth>
-            </wp14:sizeRelH>
-            <wp14:sizeRelV relativeFrom="page">
-              <wp14:pctHeight>0</wp14:pctHeight>
-            </wp14:sizeRelV>
           </wp:anchor>
         </w:drawing>
       </w:r>
     </w:p>
     <w:p>
       <w:pPr>
-        <w:pStyle w:val="Bezmezer"/>
+        <w:pStyle w:val="NoSpacing"/>
         <w:jc w:val="both"/>
         <w:rPr>
           <w:rFonts w:ascii="Times New Roman" w:hAnsi="Times New Roman" w:cs="Times New Roman"/>
@@ -7933,7 +7878,7 @@
     </w:p>
     <w:p>
       <w:pPr>
-        <w:pStyle w:val="Bezmezer"/>
+        <w:pStyle w:val="NoSpacing"/>
         <w:jc w:val="both"/>
         <w:rPr>
           <w:rFonts w:ascii="Times New Roman" w:hAnsi="Times New Roman" w:cs="Times New Roman"/>
@@ -7945,7 +7890,7 @@
     </w:p>
     <w:p>
       <w:pPr>
-        <w:pStyle w:val="Bezmezer"/>
+        <w:pStyle w:val="NoSpacing"/>
         <w:jc w:val="both"/>
         <w:rPr>
           <w:rFonts w:ascii="Times New Roman" w:hAnsi="Times New Roman" w:cs="Times New Roman"/>
@@ -7973,7 +7918,7 @@
     </w:p>
     <w:p>
       <w:pPr>
-        <w:pStyle w:val="Bezmezer"/>
+        <w:pStyle w:val="NoSpacing"/>
         <w:jc w:val="both"/>
         <w:rPr>
           <w:rFonts w:ascii="Times New Roman" w:hAnsi="Times New Roman" w:cs="Times New Roman"/>
@@ -8010,7 +7955,7 @@
     </w:p>
     <w:p>
       <w:pPr>
-        <w:pStyle w:val="Bezmezer"/>
+        <w:pStyle w:val="NoSpacing"/>
         <w:jc w:val="both"/>
         <w:rPr>
           <w:rFonts w:ascii="Times New Roman" w:hAnsi="Times New Roman" w:cs="Times New Roman"/>
@@ -8022,7 +7967,7 @@
     </w:p>
     <w:p>
       <w:pPr>
-        <w:pStyle w:val="Bezmezer"/>
+        <w:pStyle w:val="NoSpacing"/>
         <w:jc w:val="both"/>
         <w:rPr>
           <w:rFonts w:ascii="Times New Roman" w:hAnsi="Times New Roman" w:cs="Times New Roman"/>
@@ -8034,7 +7979,7 @@
     </w:p>
     <w:p>
       <w:pPr>
-        <w:pStyle w:val="Bezmezer"/>
+        <w:pStyle w:val="NoSpacing"/>
         <w:jc w:val="both"/>
         <w:rPr>
           <w:rFonts w:ascii="Times New Roman" w:hAnsi="Times New Roman" w:cs="Times New Roman"/>
@@ -8046,7 +7991,7 @@
     </w:p>
     <w:p>
       <w:pPr>
-        <w:pStyle w:val="Bezmezer"/>
+        <w:pStyle w:val="NoSpacing"/>
         <w:jc w:val="both"/>
         <w:rPr>
           <w:rFonts w:ascii="Times New Roman" w:hAnsi="Times New Roman" w:cs="Times New Roman"/>
@@ -8058,7 +8003,7 @@
     </w:p>
     <w:p>
       <w:pPr>
-        <w:pStyle w:val="Bezmezer"/>
+        <w:pStyle w:val="NoSpacing"/>
         <w:jc w:val="both"/>
         <w:rPr>
           <w:rFonts w:ascii="Times New Roman" w:hAnsi="Times New Roman" w:cs="Times New Roman"/>
@@ -8070,7 +8015,7 @@
     </w:p>
     <w:p>
       <w:pPr>
-        <w:pStyle w:val="Bezmezer"/>
+        <w:pStyle w:val="NoSpacing"/>
         <w:jc w:val="both"/>
         <w:rPr>
           <w:rFonts w:ascii="Times New Roman" w:eastAsia="Times New Roman" w:hAnsi="Times New Roman" w:cs="Times New Roman"/>
@@ -8161,7 +8106,7 @@
 </file>
 
 <file path=word/endnotes.xml><?xml version="1.0" encoding="utf-8"?>
-<w:endnotes xmlns:wpc="http://schemas.microsoft.com/office/word/2010/wordprocessingCanvas" xmlns:mc="http://schemas.openxmlformats.org/markup-compatibility/2006" xmlns:o="urn:schemas-microsoft-com:office:office" xmlns:r="http://schemas.openxmlformats.org/officeDocument/2006/relationships" xmlns:m="http://schemas.openxmlformats.org/officeDocument/2006/math" xmlns:v="urn:schemas-microsoft-com:vml" xmlns:wp14="http://schemas.microsoft.com/office/word/2010/wordprocessingDrawing" xmlns:wp="http://schemas.openxmlformats.org/drawingml/2006/wordprocessingDrawing" xmlns:w10="urn:schemas-microsoft-com:office:word" xmlns:w="http://schemas.openxmlformats.org/wordprocessingml/2006/main" xmlns:w14="http://schemas.microsoft.com/office/word/2010/wordml" xmlns:w15="http://schemas.microsoft.com/office/word/2012/wordml" xmlns:wpg="http://schemas.microsoft.com/office/word/2010/wordprocessingGroup" xmlns:wpi="http://schemas.microsoft.com/office/word/2010/wordprocessingInk" xmlns:wne="http://schemas.microsoft.com/office/word/2006/wordml" xmlns:wps="http://schemas.microsoft.com/office/word/2010/wordprocessingShape" mc:Ignorable="w14 w15 wp14">
+<w:endnotes xmlns:ve="http://schemas.openxmlformats.org/markup-compatibility/2006" xmlns:o="urn:schemas-microsoft-com:office:office" xmlns:r="http://schemas.openxmlformats.org/officeDocument/2006/relationships" xmlns:m="http://schemas.openxmlformats.org/officeDocument/2006/math" xmlns:v="urn:schemas-microsoft-com:vml" xmlns:wp="http://schemas.openxmlformats.org/drawingml/2006/wordprocessingDrawing" xmlns:w10="urn:schemas-microsoft-com:office:word" xmlns:w="http://schemas.openxmlformats.org/wordprocessingml/2006/main" xmlns:wne="http://schemas.microsoft.com/office/word/2006/wordml">
   <w:endnote w:type="separator" w:id="-1">
     <w:p>
       <w:pPr>
@@ -8186,10 +8131,39 @@
 </file>
 
 <file path=word/footer1.xml><?xml version="1.0" encoding="utf-8"?>
-<w:ftr xmlns:wpc="http://schemas.microsoft.com/office/word/2010/wordprocessingCanvas" xmlns:mc="http://schemas.openxmlformats.org/markup-compatibility/2006" xmlns:o="urn:schemas-microsoft-com:office:office" xmlns:r="http://schemas.openxmlformats.org/officeDocument/2006/relationships" xmlns:m="http://schemas.openxmlformats.org/officeDocument/2006/math" xmlns:v="urn:schemas-microsoft-com:vml" xmlns:wp14="http://schemas.microsoft.com/office/word/2010/wordprocessingDrawing" xmlns:wp="http://schemas.openxmlformats.org/drawingml/2006/wordprocessingDrawing" xmlns:w10="urn:schemas-microsoft-com:office:word" xmlns:w="http://schemas.openxmlformats.org/wordprocessingml/2006/main" xmlns:w14="http://schemas.microsoft.com/office/word/2010/wordml" xmlns:w15="http://schemas.microsoft.com/office/word/2012/wordml" xmlns:wpg="http://schemas.microsoft.com/office/word/2010/wordprocessingGroup" xmlns:wpi="http://schemas.microsoft.com/office/word/2010/wordprocessingInk" xmlns:wne="http://schemas.microsoft.com/office/word/2006/wordml" xmlns:wps="http://schemas.microsoft.com/office/word/2010/wordprocessingShape" mc:Ignorable="w14 w15 wp14">
+<w:ftr xmlns:ve="http://schemas.openxmlformats.org/markup-compatibility/2006" xmlns:o="urn:schemas-microsoft-com:office:office" xmlns:r="http://schemas.openxmlformats.org/officeDocument/2006/relationships" xmlns:m="http://schemas.openxmlformats.org/officeDocument/2006/math" xmlns:v="urn:schemas-microsoft-com:vml" xmlns:wp="http://schemas.openxmlformats.org/drawingml/2006/wordprocessingDrawing" xmlns:w10="urn:schemas-microsoft-com:office:word" xmlns:w="http://schemas.openxmlformats.org/wordprocessingml/2006/main" xmlns:wne="http://schemas.microsoft.com/office/word/2006/wordml">
   <w:p>
     <w:pPr>
-      <w:pStyle w:val="Zpat"/>
+      <w:pStyle w:val="Footer"/>
+    </w:pPr>
+  </w:p>
+</w:ftr>
+</file>
+
+<file path=word/footer2.xml><?xml version="1.0" encoding="utf-8"?>
+<w:ftr xmlns:ve="http://schemas.openxmlformats.org/markup-compatibility/2006" xmlns:o="urn:schemas-microsoft-com:office:office" xmlns:r="http://schemas.openxmlformats.org/officeDocument/2006/relationships" xmlns:m="http://schemas.openxmlformats.org/officeDocument/2006/math" xmlns:v="urn:schemas-microsoft-com:vml" xmlns:wp="http://schemas.openxmlformats.org/drawingml/2006/wordprocessingDrawing" xmlns:w10="urn:schemas-microsoft-com:office:word" xmlns:w="http://schemas.openxmlformats.org/wordprocessingml/2006/main" xmlns:wne="http://schemas.microsoft.com/office/word/2006/wordml">
+  <w:p>
+    <w:pPr>
+      <w:pStyle w:val="Footer"/>
+      <w:jc w:val="center"/>
+    </w:pPr>
+    <w:r>
+      <w:rPr>
+        <w:rFonts w:ascii="Calibri" w:hAnsi="Calibri"/>
+        <w:i/>
+        <w:iCs/>
+      </w:rPr>
+      <w:t>Zpracováno v rámci projektu Littera – Zvýšení kvality jazykového vzdělávání v systému počátečního školství, reg. č. CZ.1.07/1.1.00/14.0250</w:t>
+    </w:r>
+  </w:p>
+</w:ftr>
+</file>
+
+<file path=word/footer3.xml><?xml version="1.0" encoding="utf-8"?>
+<w:ftr xmlns:ve="http://schemas.openxmlformats.org/markup-compatibility/2006" xmlns:o="urn:schemas-microsoft-com:office:office" xmlns:r="http://schemas.openxmlformats.org/officeDocument/2006/relationships" xmlns:m="http://schemas.openxmlformats.org/officeDocument/2006/math" xmlns:v="urn:schemas-microsoft-com:vml" xmlns:wp="http://schemas.openxmlformats.org/drawingml/2006/wordprocessingDrawing" xmlns:w10="urn:schemas-microsoft-com:office:word" xmlns:w="http://schemas.openxmlformats.org/wordprocessingml/2006/main" xmlns:wne="http://schemas.microsoft.com/office/word/2006/wordml">
+  <w:p>
+    <w:pPr>
+      <w:pStyle w:val="Footer"/>
       <w:jc w:val="center"/>
     </w:pPr>
     <w:r>
@@ -8213,7 +8187,7 @@
 </file>
 
 <file path=word/footnotes.xml><?xml version="1.0" encoding="utf-8"?>
-<w:footnotes xmlns:wpc="http://schemas.microsoft.com/office/word/2010/wordprocessingCanvas" xmlns:mc="http://schemas.openxmlformats.org/markup-compatibility/2006" xmlns:o="urn:schemas-microsoft-com:office:office" xmlns:r="http://schemas.openxmlformats.org/officeDocument/2006/relationships" xmlns:m="http://schemas.openxmlformats.org/officeDocument/2006/math" xmlns:v="urn:schemas-microsoft-com:vml" xmlns:wp14="http://schemas.microsoft.com/office/word/2010/wordprocessingDrawing" xmlns:wp="http://schemas.openxmlformats.org/drawingml/2006/wordprocessingDrawing" xmlns:w10="urn:schemas-microsoft-com:office:word" xmlns:w="http://schemas.openxmlformats.org/wordprocessingml/2006/main" xmlns:w14="http://schemas.microsoft.com/office/word/2010/wordml" xmlns:w15="http://schemas.microsoft.com/office/word/2012/wordml" xmlns:wpg="http://schemas.microsoft.com/office/word/2010/wordprocessingGroup" xmlns:wpi="http://schemas.microsoft.com/office/word/2010/wordprocessingInk" xmlns:wne="http://schemas.microsoft.com/office/word/2006/wordml" xmlns:wps="http://schemas.microsoft.com/office/word/2010/wordprocessingShape" mc:Ignorable="w14 w15 wp14">
+<w:footnotes xmlns:ve="http://schemas.openxmlformats.org/markup-compatibility/2006" xmlns:o="urn:schemas-microsoft-com:office:office" xmlns:r="http://schemas.openxmlformats.org/officeDocument/2006/relationships" xmlns:m="http://schemas.openxmlformats.org/officeDocument/2006/math" xmlns:v="urn:schemas-microsoft-com:vml" xmlns:wp="http://schemas.openxmlformats.org/drawingml/2006/wordprocessingDrawing" xmlns:w10="urn:schemas-microsoft-com:office:word" xmlns:w="http://schemas.openxmlformats.org/wordprocessingml/2006/main" xmlns:wne="http://schemas.microsoft.com/office/word/2006/wordml">
   <w:footnote w:type="separator" w:id="-1">
     <w:p>
       <w:pPr>
@@ -8238,16 +8212,36 @@
 </file>
 
 <file path=word/header1.xml><?xml version="1.0" encoding="utf-8"?>
-<w:hdr xmlns:wpc="http://schemas.microsoft.com/office/word/2010/wordprocessingCanvas" xmlns:mc="http://schemas.openxmlformats.org/markup-compatibility/2006" xmlns:o="urn:schemas-microsoft-com:office:office" xmlns:r="http://schemas.openxmlformats.org/officeDocument/2006/relationships" xmlns:m="http://schemas.openxmlformats.org/officeDocument/2006/math" xmlns:v="urn:schemas-microsoft-com:vml" xmlns:wp14="http://schemas.microsoft.com/office/word/2010/wordprocessingDrawing" xmlns:wp="http://schemas.openxmlformats.org/drawingml/2006/wordprocessingDrawing" xmlns:w10="urn:schemas-microsoft-com:office:word" xmlns:w="http://schemas.openxmlformats.org/wordprocessingml/2006/main" xmlns:w14="http://schemas.microsoft.com/office/word/2010/wordml" xmlns:w15="http://schemas.microsoft.com/office/word/2012/wordml" xmlns:wpg="http://schemas.microsoft.com/office/word/2010/wordprocessingGroup" xmlns:wpi="http://schemas.microsoft.com/office/word/2010/wordprocessingInk" xmlns:wne="http://schemas.microsoft.com/office/word/2006/wordml" xmlns:wps="http://schemas.microsoft.com/office/word/2010/wordprocessingShape" mc:Ignorable="w14 w15 wp14">
+<w:hdr xmlns:ve="http://schemas.openxmlformats.org/markup-compatibility/2006" xmlns:o="urn:schemas-microsoft-com:office:office" xmlns:r="http://schemas.openxmlformats.org/officeDocument/2006/relationships" xmlns:m="http://schemas.openxmlformats.org/officeDocument/2006/math" xmlns:v="urn:schemas-microsoft-com:vml" xmlns:wp="http://schemas.openxmlformats.org/drawingml/2006/wordprocessingDrawing" xmlns:w10="urn:schemas-microsoft-com:office:word" xmlns:w="http://schemas.openxmlformats.org/wordprocessingml/2006/main" xmlns:wne="http://schemas.microsoft.com/office/word/2006/wordml">
   <w:p>
     <w:pPr>
-      <w:pStyle w:val="Zhlav"/>
+      <w:pStyle w:val="Header"/>
+    </w:pPr>
+  </w:p>
+</w:hdr>
+</file>
+
+<file path=word/header2.xml><?xml version="1.0" encoding="utf-8"?>
+<w:hdr xmlns:ve="http://schemas.openxmlformats.org/markup-compatibility/2006" xmlns:o="urn:schemas-microsoft-com:office:office" xmlns:r="http://schemas.openxmlformats.org/officeDocument/2006/relationships" xmlns:m="http://schemas.openxmlformats.org/officeDocument/2006/math" xmlns:v="urn:schemas-microsoft-com:vml" xmlns:wp="http://schemas.openxmlformats.org/drawingml/2006/wordprocessingDrawing" xmlns:w10="urn:schemas-microsoft-com:office:word" xmlns:w="http://schemas.openxmlformats.org/wordprocessingml/2006/main" xmlns:wne="http://schemas.microsoft.com/office/word/2006/wordml">
+  <w:p>
+    <w:pPr>
+      <w:pStyle w:val="Header"/>
+    </w:pPr>
+  </w:p>
+</w:hdr>
+</file>
+
+<file path=word/header3.xml><?xml version="1.0" encoding="utf-8"?>
+<w:hdr xmlns:ve="http://schemas.openxmlformats.org/markup-compatibility/2006" xmlns:o="urn:schemas-microsoft-com:office:office" xmlns:r="http://schemas.openxmlformats.org/officeDocument/2006/relationships" xmlns:m="http://schemas.openxmlformats.org/officeDocument/2006/math" xmlns:v="urn:schemas-microsoft-com:vml" xmlns:wp="http://schemas.openxmlformats.org/drawingml/2006/wordprocessingDrawing" xmlns:w10="urn:schemas-microsoft-com:office:word" xmlns:w="http://schemas.openxmlformats.org/wordprocessingml/2006/main" xmlns:wne="http://schemas.microsoft.com/office/word/2006/wordml">
+  <w:p>
+    <w:pPr>
+      <w:pStyle w:val="Header"/>
       <w:jc w:val="center"/>
     </w:pPr>
     <w:r>
       <w:rPr>
         <w:noProof/>
-        <w:lang w:val="cs-CZ" w:eastAsia="cs-CZ"/>
+        <w:lang w:val="en-US"/>
       </w:rPr>
       <w:drawing>
         <wp:anchor distT="0" distB="0" distL="0" distR="0" simplePos="0" relativeHeight="251658240" behindDoc="0" locked="0" layoutInCell="1" allowOverlap="0">
@@ -8304,7 +8298,7 @@
 </file>
 
 <file path=word/numbering.xml><?xml version="1.0" encoding="utf-8"?>
-<w:numbering xmlns:wpc="http://schemas.microsoft.com/office/word/2010/wordprocessingCanvas" xmlns:mc="http://schemas.openxmlformats.org/markup-compatibility/2006" xmlns:o="urn:schemas-microsoft-com:office:office" xmlns:r="http://schemas.openxmlformats.org/officeDocument/2006/relationships" xmlns:m="http://schemas.openxmlformats.org/officeDocument/2006/math" xmlns:v="urn:schemas-microsoft-com:vml" xmlns:wp14="http://schemas.microsoft.com/office/word/2010/wordprocessingDrawing" xmlns:wp="http://schemas.openxmlformats.org/drawingml/2006/wordprocessingDrawing" xmlns:w10="urn:schemas-microsoft-com:office:word" xmlns:w="http://schemas.openxmlformats.org/wordprocessingml/2006/main" xmlns:w14="http://schemas.microsoft.com/office/word/2010/wordml" xmlns:w15="http://schemas.microsoft.com/office/word/2012/wordml" xmlns:wpg="http://schemas.microsoft.com/office/word/2010/wordprocessingGroup" xmlns:wpi="http://schemas.microsoft.com/office/word/2010/wordprocessingInk" xmlns:wne="http://schemas.microsoft.com/office/word/2006/wordml" xmlns:wps="http://schemas.microsoft.com/office/word/2010/wordprocessingShape" mc:Ignorable="w14 w15 wp14">
+<w:numbering xmlns:ve="http://schemas.openxmlformats.org/markup-compatibility/2006" xmlns:o="urn:schemas-microsoft-com:office:office" xmlns:r="http://schemas.openxmlformats.org/officeDocument/2006/relationships" xmlns:m="http://schemas.openxmlformats.org/officeDocument/2006/math" xmlns:v="urn:schemas-microsoft-com:vml" xmlns:wp="http://schemas.openxmlformats.org/drawingml/2006/wordprocessingDrawing" xmlns:w10="urn:schemas-microsoft-com:office:word" xmlns:w="http://schemas.openxmlformats.org/wordprocessingml/2006/main" xmlns:wne="http://schemas.microsoft.com/office/word/2006/wordml">
   <w:abstractNum w:abstractNumId="0">
     <w:nsid w:val="03980097"/>
     <w:multiLevelType w:val="hybridMultilevel"/>
@@ -8977,7 +8971,7 @@
 </file>
 
 <file path=word/styles.xml><?xml version="1.0" encoding="utf-8"?>
-<w:styles xmlns:mc="http://schemas.openxmlformats.org/markup-compatibility/2006" xmlns:r="http://schemas.openxmlformats.org/officeDocument/2006/relationships" xmlns:w="http://schemas.openxmlformats.org/wordprocessingml/2006/main" xmlns:w14="http://schemas.microsoft.com/office/word/2010/wordml" xmlns:w15="http://schemas.microsoft.com/office/word/2012/wordml" mc:Ignorable="w14 w15">
+<w:styles xmlns:r="http://schemas.openxmlformats.org/officeDocument/2006/relationships" xmlns:w="http://schemas.openxmlformats.org/wordprocessingml/2006/main">
   <w:docDefaults>
     <w:rPrDefault>
       <w:rPr>
@@ -8993,388 +8987,154 @@
       </w:pPr>
     </w:pPrDefault>
   </w:docDefaults>
-  <w:latentStyles w:defLockedState="0" w:defUIPriority="99" w:defSemiHidden="0" w:defUnhideWhenUsed="0" w:defQFormat="0" w:count="371">
-    <w:lsdException w:name="Normal" w:uiPriority="0" w:qFormat="1"/>
-    <w:lsdException w:name="heading 1" w:uiPriority="9" w:qFormat="1"/>
-    <w:lsdException w:name="heading 2" w:semiHidden="1" w:uiPriority="9" w:unhideWhenUsed="1" w:qFormat="1"/>
-    <w:lsdException w:name="heading 3" w:semiHidden="1" w:uiPriority="9" w:unhideWhenUsed="1" w:qFormat="1"/>
-    <w:lsdException w:name="heading 4" w:semiHidden="1" w:uiPriority="9" w:unhideWhenUsed="1" w:qFormat="1"/>
-    <w:lsdException w:name="heading 5" w:semiHidden="1" w:uiPriority="9" w:unhideWhenUsed="1" w:qFormat="1"/>
-    <w:lsdException w:name="heading 6" w:semiHidden="1" w:uiPriority="9" w:unhideWhenUsed="1" w:qFormat="1"/>
-    <w:lsdException w:name="heading 7" w:semiHidden="1" w:uiPriority="9" w:unhideWhenUsed="1" w:qFormat="1"/>
-    <w:lsdException w:name="heading 8" w:semiHidden="1" w:uiPriority="9" w:unhideWhenUsed="1" w:qFormat="1"/>
-    <w:lsdException w:name="heading 9" w:semiHidden="1" w:uiPriority="9" w:unhideWhenUsed="1" w:qFormat="1"/>
-    <w:lsdException w:name="index 1" w:semiHidden="1" w:unhideWhenUsed="1"/>
-    <w:lsdException w:name="index 2" w:semiHidden="1" w:unhideWhenUsed="1"/>
-    <w:lsdException w:name="index 3" w:semiHidden="1" w:unhideWhenUsed="1"/>
-    <w:lsdException w:name="index 4" w:semiHidden="1" w:unhideWhenUsed="1"/>
-    <w:lsdException w:name="index 5" w:semiHidden="1" w:unhideWhenUsed="1"/>
-    <w:lsdException w:name="index 6" w:semiHidden="1" w:unhideWhenUsed="1"/>
-    <w:lsdException w:name="index 7" w:semiHidden="1" w:unhideWhenUsed="1"/>
-    <w:lsdException w:name="index 8" w:semiHidden="1" w:unhideWhenUsed="1"/>
-    <w:lsdException w:name="index 9" w:semiHidden="1" w:unhideWhenUsed="1"/>
-    <w:lsdException w:name="toc 1" w:semiHidden="1" w:uiPriority="39" w:unhideWhenUsed="1"/>
-    <w:lsdException w:name="toc 2" w:semiHidden="1" w:uiPriority="39" w:unhideWhenUsed="1"/>
-    <w:lsdException w:name="toc 3" w:semiHidden="1" w:uiPriority="39" w:unhideWhenUsed="1"/>
-    <w:lsdException w:name="toc 4" w:semiHidden="1" w:uiPriority="39" w:unhideWhenUsed="1"/>
-    <w:lsdException w:name="toc 5" w:semiHidden="1" w:uiPriority="39" w:unhideWhenUsed="1"/>
-    <w:lsdException w:name="toc 6" w:semiHidden="1" w:uiPriority="39" w:unhideWhenUsed="1"/>
-    <w:lsdException w:name="toc 7" w:semiHidden="1" w:uiPriority="39" w:unhideWhenUsed="1"/>
-    <w:lsdException w:name="toc 8" w:semiHidden="1" w:uiPriority="39" w:unhideWhenUsed="1"/>
-    <w:lsdException w:name="toc 9" w:semiHidden="1" w:uiPriority="39" w:unhideWhenUsed="1"/>
-    <w:lsdException w:name="Normal Indent" w:semiHidden="1" w:unhideWhenUsed="1"/>
-    <w:lsdException w:name="footnote text" w:semiHidden="1" w:unhideWhenUsed="1"/>
-    <w:lsdException w:name="annotation text" w:semiHidden="1" w:unhideWhenUsed="1"/>
-    <w:lsdException w:name="header" w:semiHidden="1" w:unhideWhenUsed="1"/>
-    <w:lsdException w:name="footer" w:semiHidden="1" w:unhideWhenUsed="1"/>
-    <w:lsdException w:name="index heading" w:semiHidden="1" w:unhideWhenUsed="1"/>
-    <w:lsdException w:name="caption" w:semiHidden="1" w:uiPriority="35" w:unhideWhenUsed="1" w:qFormat="1"/>
-    <w:lsdException w:name="table of figures" w:semiHidden="1" w:unhideWhenUsed="1"/>
-    <w:lsdException w:name="envelope address" w:semiHidden="1" w:unhideWhenUsed="1"/>
-    <w:lsdException w:name="envelope return" w:semiHidden="1" w:unhideWhenUsed="1"/>
-    <w:lsdException w:name="footnote reference" w:semiHidden="1" w:unhideWhenUsed="1"/>
-    <w:lsdException w:name="annotation reference" w:semiHidden="1" w:unhideWhenUsed="1"/>
-    <w:lsdException w:name="line number" w:semiHidden="1" w:unhideWhenUsed="1"/>
-    <w:lsdException w:name="page number" w:semiHidden="1" w:unhideWhenUsed="1"/>
-    <w:lsdException w:name="endnote reference" w:semiHidden="1" w:unhideWhenUsed="1"/>
-    <w:lsdException w:name="endnote text" w:semiHidden="1" w:unhideWhenUsed="1"/>
-    <w:lsdException w:name="table of authorities" w:semiHidden="1" w:unhideWhenUsed="1"/>
-    <w:lsdException w:name="macro" w:semiHidden="1" w:unhideWhenUsed="1"/>
-    <w:lsdException w:name="toa heading" w:semiHidden="1" w:unhideWhenUsed="1"/>
-    <w:lsdException w:name="List" w:semiHidden="1" w:unhideWhenUsed="1"/>
-    <w:lsdException w:name="List Bullet" w:semiHidden="1" w:unhideWhenUsed="1"/>
-    <w:lsdException w:name="List Number" w:semiHidden="1" w:unhideWhenUsed="1"/>
-    <w:lsdException w:name="List 2" w:semiHidden="1" w:unhideWhenUsed="1"/>
-    <w:lsdException w:name="List 3" w:semiHidden="1" w:unhideWhenUsed="1"/>
-    <w:lsdException w:name="List 4" w:semiHidden="1" w:unhideWhenUsed="1"/>
-    <w:lsdException w:name="List 5" w:semiHidden="1" w:unhideWhenUsed="1"/>
-    <w:lsdException w:name="List Bullet 2" w:semiHidden="1" w:unhideWhenUsed="1"/>
-    <w:lsdException w:name="List Bullet 3" w:semiHidden="1" w:unhideWhenUsed="1"/>
-    <w:lsdException w:name="List Bullet 4" w:semiHidden="1" w:unhideWhenUsed="1"/>
-    <w:lsdException w:name="List Bullet 5" w:semiHidden="1" w:unhideWhenUsed="1"/>
-    <w:lsdException w:name="List Number 2" w:semiHidden="1" w:unhideWhenUsed="1"/>
-    <w:lsdException w:name="List Number 3" w:semiHidden="1" w:unhideWhenUsed="1"/>
-    <w:lsdException w:name="List Number 4" w:semiHidden="1" w:unhideWhenUsed="1"/>
-    <w:lsdException w:name="List Number 5" w:semiHidden="1" w:unhideWhenUsed="1"/>
-    <w:lsdException w:name="Title" w:uiPriority="10" w:qFormat="1"/>
-    <w:lsdException w:name="Closing" w:semiHidden="1" w:unhideWhenUsed="1"/>
-    <w:lsdException w:name="Signature" w:semiHidden="1" w:unhideWhenUsed="1"/>
-    <w:lsdException w:name="Default Paragraph Font" w:semiHidden="1" w:uiPriority="1" w:unhideWhenUsed="1"/>
-    <w:lsdException w:name="Body Text" w:semiHidden="1" w:unhideWhenUsed="1"/>
-    <w:lsdException w:name="Body Text Indent" w:semiHidden="1" w:unhideWhenUsed="1"/>
-    <w:lsdException w:name="List Continue" w:semiHidden="1" w:unhideWhenUsed="1"/>
-    <w:lsdException w:name="List Continue 2" w:semiHidden="1" w:unhideWhenUsed="1"/>
-    <w:lsdException w:name="List Continue 3" w:semiHidden="1" w:unhideWhenUsed="1"/>
-    <w:lsdException w:name="List Continue 4" w:semiHidden="1" w:unhideWhenUsed="1"/>
-    <w:lsdException w:name="List Continue 5" w:semiHidden="1" w:unhideWhenUsed="1"/>
-    <w:lsdException w:name="Message Header" w:semiHidden="1" w:unhideWhenUsed="1"/>
-    <w:lsdException w:name="Subtitle" w:uiPriority="11" w:qFormat="1"/>
-    <w:lsdException w:name="Salutation" w:semiHidden="1" w:unhideWhenUsed="1"/>
-    <w:lsdException w:name="Date" w:semiHidden="1" w:unhideWhenUsed="1"/>
-    <w:lsdException w:name="Body Text First Indent" w:semiHidden="1" w:unhideWhenUsed="1"/>
-    <w:lsdException w:name="Body Text First Indent 2" w:semiHidden="1" w:unhideWhenUsed="1"/>
-    <w:lsdException w:name="Note Heading" w:semiHidden="1" w:unhideWhenUsed="1"/>
-    <w:lsdException w:name="Body Text 2" w:semiHidden="1" w:unhideWhenUsed="1"/>
-    <w:lsdException w:name="Body Text 3" w:semiHidden="1" w:unhideWhenUsed="1"/>
-    <w:lsdException w:name="Body Text Indent 2" w:semiHidden="1" w:unhideWhenUsed="1"/>
-    <w:lsdException w:name="Body Text Indent 3" w:semiHidden="1" w:unhideWhenUsed="1"/>
-    <w:lsdException w:name="Block Text" w:semiHidden="1" w:unhideWhenUsed="1"/>
-    <w:lsdException w:name="Hyperlink" w:semiHidden="1" w:unhideWhenUsed="1"/>
-    <w:lsdException w:name="FollowedHyperlink" w:semiHidden="1" w:unhideWhenUsed="1"/>
-    <w:lsdException w:name="Strong" w:uiPriority="22" w:qFormat="1"/>
-    <w:lsdException w:name="Emphasis" w:uiPriority="20" w:qFormat="1"/>
-    <w:lsdException w:name="Document Map" w:semiHidden="1" w:unhideWhenUsed="1"/>
-    <w:lsdException w:name="Plain Text" w:semiHidden="1" w:unhideWhenUsed="1"/>
-    <w:lsdException w:name="E-mail Signature" w:semiHidden="1" w:unhideWhenUsed="1"/>
-    <w:lsdException w:name="HTML Top of Form" w:semiHidden="1" w:unhideWhenUsed="1"/>
-    <w:lsdException w:name="HTML Bottom of Form" w:semiHidden="1" w:unhideWhenUsed="1"/>
-    <w:lsdException w:name="Normal (Web)" w:semiHidden="1" w:unhideWhenUsed="1"/>
-    <w:lsdException w:name="HTML Acronym" w:semiHidden="1" w:unhideWhenUsed="1"/>
-    <w:lsdException w:name="HTML Address" w:semiHidden="1" w:unhideWhenUsed="1"/>
-    <w:lsdException w:name="HTML Cite" w:semiHidden="1" w:unhideWhenUsed="1"/>
-    <w:lsdException w:name="HTML Code" w:semiHidden="1" w:unhideWhenUsed="1"/>
-    <w:lsdException w:name="HTML Definition" w:semiHidden="1" w:unhideWhenUsed="1"/>
-    <w:lsdException w:name="HTML Keyboard" w:semiHidden="1" w:unhideWhenUsed="1"/>
-    <w:lsdException w:name="HTML Preformatted" w:semiHidden="1" w:unhideWhenUsed="1"/>
-    <w:lsdException w:name="HTML Sample" w:semiHidden="1" w:unhideWhenUsed="1"/>
-    <w:lsdException w:name="HTML Typewriter" w:semiHidden="1" w:unhideWhenUsed="1"/>
-    <w:lsdException w:name="HTML Variable" w:semiHidden="1" w:unhideWhenUsed="1"/>
-    <w:lsdException w:name="Normal Table" w:semiHidden="1" w:unhideWhenUsed="1"/>
-    <w:lsdException w:name="annotation subject" w:semiHidden="1" w:unhideWhenUsed="1"/>
-    <w:lsdException w:name="No List" w:semiHidden="1" w:unhideWhenUsed="1"/>
-    <w:lsdException w:name="Outline List 1" w:semiHidden="1" w:unhideWhenUsed="1"/>
-    <w:lsdException w:name="Outline List 2" w:semiHidden="1" w:unhideWhenUsed="1"/>
-    <w:lsdException w:name="Outline List 3" w:semiHidden="1" w:unhideWhenUsed="1"/>
-    <w:lsdException w:name="Table Simple 1" w:semiHidden="1" w:unhideWhenUsed="1"/>
-    <w:lsdException w:name="Table Simple 2" w:semiHidden="1" w:unhideWhenUsed="1"/>
-    <w:lsdException w:name="Table Simple 3" w:semiHidden="1" w:unhideWhenUsed="1"/>
-    <w:lsdException w:name="Table Classic 1" w:semiHidden="1" w:unhideWhenUsed="1"/>
-    <w:lsdException w:name="Table Classic 2" w:semiHidden="1" w:unhideWhenUsed="1"/>
-    <w:lsdException w:name="Table Classic 3" w:semiHidden="1" w:unhideWhenUsed="1"/>
-    <w:lsdException w:name="Table Classic 4" w:semiHidden="1" w:unhideWhenUsed="1"/>
-    <w:lsdException w:name="Table Colorful 1" w:semiHidden="1" w:unhideWhenUsed="1"/>
-    <w:lsdException w:name="Table Colorful 2" w:semiHidden="1" w:unhideWhenUsed="1"/>
-    <w:lsdException w:name="Table Colorful 3" w:semiHidden="1" w:unhideWhenUsed="1"/>
-    <w:lsdException w:name="Table Columns 1" w:semiHidden="1" w:unhideWhenUsed="1"/>
-    <w:lsdException w:name="Table Columns 2" w:semiHidden="1" w:unhideWhenUsed="1"/>
-    <w:lsdException w:name="Table Columns 3" w:semiHidden="1" w:unhideWhenUsed="1"/>
-    <w:lsdException w:name="Table Columns 4" w:semiHidden="1" w:unhideWhenUsed="1"/>
-    <w:lsdException w:name="Table Columns 5" w:semiHidden="1" w:unhideWhenUsed="1"/>
-    <w:lsdException w:name="Table Grid 1" w:semiHidden="1" w:unhideWhenUsed="1"/>
-    <w:lsdException w:name="Table Grid 2" w:semiHidden="1" w:unhideWhenUsed="1"/>
-    <w:lsdException w:name="Table Grid 3" w:semiHidden="1" w:unhideWhenUsed="1"/>
-    <w:lsdException w:name="Table Grid 4" w:semiHidden="1" w:unhideWhenUsed="1"/>
-    <w:lsdException w:name="Table Grid 5" w:semiHidden="1" w:unhideWhenUsed="1"/>
-    <w:lsdException w:name="Table Grid 6" w:semiHidden="1" w:unhideWhenUsed="1"/>
-    <w:lsdException w:name="Table Grid 7" w:semiHidden="1" w:unhideWhenUsed="1"/>
-    <w:lsdException w:name="Table Grid 8" w:semiHidden="1" w:unhideWhenUsed="1"/>
-    <w:lsdException w:name="Table List 1" w:semiHidden="1" w:unhideWhenUsed="1"/>
-    <w:lsdException w:name="Table List 2" w:semiHidden="1" w:unhideWhenUsed="1"/>
-    <w:lsdException w:name="Table List 3" w:semiHidden="1" w:unhideWhenUsed="1"/>
-    <w:lsdException w:name="Table List 4" w:semiHidden="1" w:unhideWhenUsed="1"/>
-    <w:lsdException w:name="Table List 5" w:semiHidden="1" w:unhideWhenUsed="1"/>
-    <w:lsdException w:name="Table List 6" w:semiHidden="1" w:unhideWhenUsed="1"/>
-    <w:lsdException w:name="Table List 7" w:semiHidden="1" w:unhideWhenUsed="1"/>
-    <w:lsdException w:name="Table List 8" w:semiHidden="1" w:unhideWhenUsed="1"/>
-    <w:lsdException w:name="Table 3D effects 1" w:semiHidden="1" w:unhideWhenUsed="1"/>
-    <w:lsdException w:name="Table 3D effects 2" w:semiHidden="1" w:unhideWhenUsed="1"/>
-    <w:lsdException w:name="Table 3D effects 3" w:semiHidden="1" w:unhideWhenUsed="1"/>
-    <w:lsdException w:name="Table Contemporary" w:semiHidden="1" w:unhideWhenUsed="1"/>
-    <w:lsdException w:name="Table Elegant" w:semiHidden="1" w:unhideWhenUsed="1"/>
-    <w:lsdException w:name="Table Professional" w:semiHidden="1" w:unhideWhenUsed="1"/>
-    <w:lsdException w:name="Table Subtle 1" w:semiHidden="1" w:unhideWhenUsed="1"/>
-    <w:lsdException w:name="Table Subtle 2" w:semiHidden="1" w:unhideWhenUsed="1"/>
-    <w:lsdException w:name="Table Web 1" w:semiHidden="1" w:unhideWhenUsed="1"/>
-    <w:lsdException w:name="Table Web 2" w:semiHidden="1" w:unhideWhenUsed="1"/>
-    <w:lsdException w:name="Table Web 3" w:semiHidden="1" w:unhideWhenUsed="1"/>
-    <w:lsdException w:name="Balloon Text" w:semiHidden="1" w:unhideWhenUsed="1"/>
-    <w:lsdException w:name="Table Grid" w:uiPriority="39"/>
-    <w:lsdException w:name="Table Theme" w:semiHidden="1" w:unhideWhenUsed="1"/>
-    <w:lsdException w:name="Placeholder Text" w:semiHidden="1"/>
-    <w:lsdException w:name="No Spacing" w:uiPriority="1" w:qFormat="1"/>
-    <w:lsdException w:name="Light Shading" w:uiPriority="60"/>
-    <w:lsdException w:name="Light List" w:uiPriority="61"/>
-    <w:lsdException w:name="Light Grid" w:uiPriority="62"/>
-    <w:lsdException w:name="Medium Shading 1" w:uiPriority="63"/>
-    <w:lsdException w:name="Medium Shading 2" w:uiPriority="64"/>
-    <w:lsdException w:name="Medium List 1" w:uiPriority="65"/>
-    <w:lsdException w:name="Medium List 2" w:uiPriority="66"/>
-    <w:lsdException w:name="Medium Grid 1" w:uiPriority="67"/>
-    <w:lsdException w:name="Medium Grid 2" w:uiPriority="68"/>
-    <w:lsdException w:name="Medium Grid 3" w:uiPriority="69"/>
-    <w:lsdException w:name="Dark List" w:uiPriority="70"/>
-    <w:lsdException w:name="Colorful Shading" w:uiPriority="71"/>
-    <w:lsdException w:name="Colorful List" w:uiPriority="72"/>
-    <w:lsdException w:name="Colorful Grid" w:uiPriority="73"/>
-    <w:lsdException w:name="Light Shading Accent 1" w:uiPriority="60"/>
-    <w:lsdException w:name="Light List Accent 1" w:uiPriority="61"/>
-    <w:lsdException w:name="Light Grid Accent 1" w:uiPriority="62"/>
-    <w:lsdException w:name="Medium Shading 1 Accent 1" w:uiPriority="63"/>
-    <w:lsdException w:name="Medium Shading 2 Accent 1" w:uiPriority="64"/>
-    <w:lsdException w:name="Medium List 1 Accent 1" w:uiPriority="65"/>
-    <w:lsdException w:name="Revision" w:semiHidden="1"/>
-    <w:lsdException w:name="List Paragraph" w:uiPriority="34" w:qFormat="1"/>
-    <w:lsdException w:name="Quote" w:uiPriority="29" w:qFormat="1"/>
-    <w:lsdException w:name="Intense Quote" w:uiPriority="30" w:qFormat="1"/>
-    <w:lsdException w:name="Medium List 2 Accent 1" w:uiPriority="66"/>
-    <w:lsdException w:name="Medium Grid 1 Accent 1" w:uiPriority="67"/>
-    <w:lsdException w:name="Medium Grid 2 Accent 1" w:uiPriority="68"/>
-    <w:lsdException w:name="Medium Grid 3 Accent 1" w:uiPriority="69"/>
-    <w:lsdException w:name="Dark List Accent 1" w:uiPriority="70"/>
-    <w:lsdException w:name="Colorful Shading Accent 1" w:uiPriority="71"/>
-    <w:lsdException w:name="Colorful List Accent 1" w:uiPriority="72"/>
-    <w:lsdException w:name="Colorful Grid Accent 1" w:uiPriority="73"/>
-    <w:lsdException w:name="Light Shading Accent 2" w:uiPriority="60"/>
-    <w:lsdException w:name="Light List Accent 2" w:uiPriority="61"/>
-    <w:lsdException w:name="Light Grid Accent 2" w:uiPriority="62"/>
-    <w:lsdException w:name="Medium Shading 1 Accent 2" w:uiPriority="63"/>
-    <w:lsdException w:name="Medium Shading 2 Accent 2" w:uiPriority="64"/>
-    <w:lsdException w:name="Medium List 1 Accent 2" w:uiPriority="65"/>
-    <w:lsdException w:name="Medium List 2 Accent 2" w:uiPriority="66"/>
-    <w:lsdException w:name="Medium Grid 1 Accent 2" w:uiPriority="67"/>
-    <w:lsdException w:name="Medium Grid 2 Accent 2" w:uiPriority="68"/>
-    <w:lsdException w:name="Medium Grid 3 Accent 2" w:uiPriority="69"/>
-    <w:lsdException w:name="Dark List Accent 2" w:uiPriority="70"/>
-    <w:lsdException w:name="Colorful Shading Accent 2" w:uiPriority="71"/>
-    <w:lsdException w:name="Colorful List Accent 2" w:uiPriority="72"/>
-    <w:lsdException w:name="Colorful Grid Accent 2" w:uiPriority="73"/>
-    <w:lsdException w:name="Light Shading Accent 3" w:uiPriority="60"/>
-    <w:lsdException w:name="Light List Accent 3" w:uiPriority="61"/>
-    <w:lsdException w:name="Light Grid Accent 3" w:uiPriority="62"/>
-    <w:lsdException w:name="Medium Shading 1 Accent 3" w:uiPriority="63"/>
-    <w:lsdException w:name="Medium Shading 2 Accent 3" w:uiPriority="64"/>
-    <w:lsdException w:name="Medium List 1 Accent 3" w:uiPriority="65"/>
-    <w:lsdException w:name="Medium List 2 Accent 3" w:uiPriority="66"/>
-    <w:lsdException w:name="Medium Grid 1 Accent 3" w:uiPriority="67"/>
-    <w:lsdException w:name="Medium Grid 2 Accent 3" w:uiPriority="68"/>
-    <w:lsdException w:name="Medium Grid 3 Accent 3" w:uiPriority="69"/>
-    <w:lsdException w:name="Dark List Accent 3" w:uiPriority="70"/>
-    <w:lsdException w:name="Colorful Shading Accent 3" w:uiPriority="71"/>
-    <w:lsdException w:name="Colorful List Accent 3" w:uiPriority="72"/>
-    <w:lsdException w:name="Colorful Grid Accent 3" w:uiPriority="73"/>
-    <w:lsdException w:name="Light Shading Accent 4" w:uiPriority="60"/>
-    <w:lsdException w:name="Light List Accent 4" w:uiPriority="61"/>
-    <w:lsdException w:name="Light Grid Accent 4" w:uiPriority="62"/>
-    <w:lsdException w:name="Medium Shading 1 Accent 4" w:uiPriority="63"/>
-    <w:lsdException w:name="Medium Shading 2 Accent 4" w:uiPriority="64"/>
-    <w:lsdException w:name="Medium List 1 Accent 4" w:uiPriority="65"/>
-    <w:lsdException w:name="Medium List 2 Accent 4" w:uiPriority="66"/>
-    <w:lsdException w:name="Medium Grid 1 Accent 4" w:uiPriority="67"/>
-    <w:lsdException w:name="Medium Grid 2 Accent 4" w:uiPriority="68"/>
-    <w:lsdException w:name="Medium Grid 3 Accent 4" w:uiPriority="69"/>
-    <w:lsdException w:name="Dark List Accent 4" w:uiPriority="70"/>
-    <w:lsdException w:name="Colorful Shading Accent 4" w:uiPriority="71"/>
-    <w:lsdException w:name="Colorful List Accent 4" w:uiPriority="72"/>
-    <w:lsdException w:name="Colorful Grid Accent 4" w:uiPriority="73"/>
-    <w:lsdException w:name="Light Shading Accent 5" w:uiPriority="60"/>
-    <w:lsdException w:name="Light List Accent 5" w:uiPriority="61"/>
-    <w:lsdException w:name="Light Grid Accent 5" w:uiPriority="62"/>
-    <w:lsdException w:name="Medium Shading 1 Accent 5" w:uiPriority="63"/>
-    <w:lsdException w:name="Medium Shading 2 Accent 5" w:uiPriority="64"/>
-    <w:lsdException w:name="Medium List 1 Accent 5" w:uiPriority="65"/>
-    <w:lsdException w:name="Medium List 2 Accent 5" w:uiPriority="66"/>
-    <w:lsdException w:name="Medium Grid 1 Accent 5" w:uiPriority="67"/>
-    <w:lsdException w:name="Medium Grid 2 Accent 5" w:uiPriority="68"/>
-    <w:lsdException w:name="Medium Grid 3 Accent 5" w:uiPriority="69"/>
-    <w:lsdException w:name="Dark List Accent 5" w:uiPriority="70"/>
-    <w:lsdException w:name="Colorful Shading Accent 5" w:uiPriority="71"/>
-    <w:lsdException w:name="Colorful List Accent 5" w:uiPriority="72"/>
-    <w:lsdException w:name="Colorful Grid Accent 5" w:uiPriority="73"/>
-    <w:lsdException w:name="Light Shading Accent 6" w:uiPriority="60"/>
-    <w:lsdException w:name="Light List Accent 6" w:uiPriority="61"/>
-    <w:lsdException w:name="Light Grid Accent 6" w:uiPriority="62"/>
-    <w:lsdException w:name="Medium Shading 1 Accent 6" w:uiPriority="63"/>
-    <w:lsdException w:name="Medium Shading 2 Accent 6" w:uiPriority="64"/>
-    <w:lsdException w:name="Medium List 1 Accent 6" w:uiPriority="65"/>
-    <w:lsdException w:name="Medium List 2 Accent 6" w:uiPriority="66"/>
-    <w:lsdException w:name="Medium Grid 1 Accent 6" w:uiPriority="67"/>
-    <w:lsdException w:name="Medium Grid 2 Accent 6" w:uiPriority="68"/>
-    <w:lsdException w:name="Medium Grid 3 Accent 6" w:uiPriority="69"/>
-    <w:lsdException w:name="Dark List Accent 6" w:uiPriority="70"/>
-    <w:lsdException w:name="Colorful Shading Accent 6" w:uiPriority="71"/>
-    <w:lsdException w:name="Colorful List Accent 6" w:uiPriority="72"/>
-    <w:lsdException w:name="Colorful Grid Accent 6" w:uiPriority="73"/>
-    <w:lsdException w:name="Subtle Emphasis" w:uiPriority="19" w:qFormat="1"/>
-    <w:lsdException w:name="Intense Emphasis" w:uiPriority="21" w:qFormat="1"/>
-    <w:lsdException w:name="Subtle Reference" w:uiPriority="31" w:qFormat="1"/>
-    <w:lsdException w:name="Intense Reference" w:uiPriority="32" w:qFormat="1"/>
-    <w:lsdException w:name="Book Title" w:uiPriority="33" w:qFormat="1"/>
-    <w:lsdException w:name="Bibliography" w:semiHidden="1" w:uiPriority="37" w:unhideWhenUsed="1"/>
-    <w:lsdException w:name="TOC Heading" w:semiHidden="1" w:uiPriority="39" w:unhideWhenUsed="1" w:qFormat="1"/>
-    <w:lsdException w:name="Plain Table 1" w:uiPriority="41"/>
-    <w:lsdException w:name="Plain Table 2" w:uiPriority="42"/>
-    <w:lsdException w:name="Plain Table 3" w:uiPriority="43"/>
-    <w:lsdException w:name="Plain Table 4" w:uiPriority="44"/>
-    <w:lsdException w:name="Plain Table 5" w:uiPriority="45"/>
-    <w:lsdException w:name="Grid Table Light" w:uiPriority="40"/>
-    <w:lsdException w:name="Grid Table 1 Light" w:uiPriority="46"/>
-    <w:lsdException w:name="Grid Table 2" w:uiPriority="47"/>
-    <w:lsdException w:name="Grid Table 3" w:uiPriority="48"/>
-    <w:lsdException w:name="Grid Table 4" w:uiPriority="49"/>
-    <w:lsdException w:name="Grid Table 5 Dark" w:uiPriority="50"/>
-    <w:lsdException w:name="Grid Table 6 Colorful" w:uiPriority="51"/>
-    <w:lsdException w:name="Grid Table 7 Colorful" w:uiPriority="52"/>
-    <w:lsdException w:name="Grid Table 1 Light Accent 1" w:uiPriority="46"/>
-    <w:lsdException w:name="Grid Table 2 Accent 1" w:uiPriority="47"/>
-    <w:lsdException w:name="Grid Table 3 Accent 1" w:uiPriority="48"/>
-    <w:lsdException w:name="Grid Table 4 Accent 1" w:uiPriority="49"/>
-    <w:lsdException w:name="Grid Table 5 Dark Accent 1" w:uiPriority="50"/>
-    <w:lsdException w:name="Grid Table 6 Colorful Accent 1" w:uiPriority="51"/>
-    <w:lsdException w:name="Grid Table 7 Colorful Accent 1" w:uiPriority="52"/>
-    <w:lsdException w:name="Grid Table 1 Light Accent 2" w:uiPriority="46"/>
-    <w:lsdException w:name="Grid Table 2 Accent 2" w:uiPriority="47"/>
-    <w:lsdException w:name="Grid Table 3 Accent 2" w:uiPriority="48"/>
-    <w:lsdException w:name="Grid Table 4 Accent 2" w:uiPriority="49"/>
-    <w:lsdException w:name="Grid Table 5 Dark Accent 2" w:uiPriority="50"/>
-    <w:lsdException w:name="Grid Table 6 Colorful Accent 2" w:uiPriority="51"/>
-    <w:lsdException w:name="Grid Table 7 Colorful Accent 2" w:uiPriority="52"/>
-    <w:lsdException w:name="Grid Table 1 Light Accent 3" w:uiPriority="46"/>
-    <w:lsdException w:name="Grid Table 2 Accent 3" w:uiPriority="47"/>
-    <w:lsdException w:name="Grid Table 3 Accent 3" w:uiPriority="48"/>
-    <w:lsdException w:name="Grid Table 4 Accent 3" w:uiPriority="49"/>
-    <w:lsdException w:name="Grid Table 5 Dark Accent 3" w:uiPriority="50"/>
-    <w:lsdException w:name="Grid Table 6 Colorful Accent 3" w:uiPriority="51"/>
-    <w:lsdException w:name="Grid Table 7 Colorful Accent 3" w:uiPriority="52"/>
-    <w:lsdException w:name="Grid Table 1 Light Accent 4" w:uiPriority="46"/>
-    <w:lsdException w:name="Grid Table 2 Accent 4" w:uiPriority="47"/>
-    <w:lsdException w:name="Grid Table 3 Accent 4" w:uiPriority="48"/>
-    <w:lsdException w:name="Grid Table 4 Accent 4" w:uiPriority="49"/>
-    <w:lsdException w:name="Grid Table 5 Dark Accent 4" w:uiPriority="50"/>
-    <w:lsdException w:name="Grid Table 6 Colorful Accent 4" w:uiPriority="51"/>
-    <w:lsdException w:name="Grid Table 7 Colorful Accent 4" w:uiPriority="52"/>
-    <w:lsdException w:name="Grid Table 1 Light Accent 5" w:uiPriority="46"/>
-    <w:lsdException w:name="Grid Table 2 Accent 5" w:uiPriority="47"/>
-    <w:lsdException w:name="Grid Table 3 Accent 5" w:uiPriority="48"/>
-    <w:lsdException w:name="Grid Table 4 Accent 5" w:uiPriority="49"/>
-    <w:lsdException w:name="Grid Table 5 Dark Accent 5" w:uiPriority="50"/>
-    <w:lsdException w:name="Grid Table 6 Colorful Accent 5" w:uiPriority="51"/>
-    <w:lsdException w:name="Grid Table 7 Colorful Accent 5" w:uiPriority="52"/>
-    <w:lsdException w:name="Grid Table 1 Light Accent 6" w:uiPriority="46"/>
-    <w:lsdException w:name="Grid Table 2 Accent 6" w:uiPriority="47"/>
-    <w:lsdException w:name="Grid Table 3 Accent 6" w:uiPriority="48"/>
-    <w:lsdException w:name="Grid Table 4 Accent 6" w:uiPriority="49"/>
-    <w:lsdException w:name="Grid Table 5 Dark Accent 6" w:uiPriority="50"/>
-    <w:lsdException w:name="Grid Table 6 Colorful Accent 6" w:uiPriority="51"/>
-    <w:lsdException w:name="Grid Table 7 Colorful Accent 6" w:uiPriority="52"/>
-    <w:lsdException w:name="List Table 1 Light" w:uiPriority="46"/>
-    <w:lsdException w:name="List Table 2" w:uiPriority="47"/>
-    <w:lsdException w:name="List Table 3" w:uiPriority="48"/>
-    <w:lsdException w:name="List Table 4" w:uiPriority="49"/>
-    <w:lsdException w:name="List Table 5 Dark" w:uiPriority="50"/>
-    <w:lsdException w:name="List Table 6 Colorful" w:uiPriority="51"/>
-    <w:lsdException w:name="List Table 7 Colorful" w:uiPriority="52"/>
-    <w:lsdException w:name="List Table 1 Light Accent 1" w:uiPriority="46"/>
-    <w:lsdException w:name="List Table 2 Accent 1" w:uiPriority="47"/>
-    <w:lsdException w:name="List Table 3 Accent 1" w:uiPriority="48"/>
-    <w:lsdException w:name="List Table 4 Accent 1" w:uiPriority="49"/>
-    <w:lsdException w:name="List Table 5 Dark Accent 1" w:uiPriority="50"/>
-    <w:lsdException w:name="List Table 6 Colorful Accent 1" w:uiPriority="51"/>
-    <w:lsdException w:name="List Table 7 Colorful Accent 1" w:uiPriority="52"/>
-    <w:lsdException w:name="List Table 1 Light Accent 2" w:uiPriority="46"/>
-    <w:lsdException w:name="List Table 2 Accent 2" w:uiPriority="47"/>
-    <w:lsdException w:name="List Table 3 Accent 2" w:uiPriority="48"/>
-    <w:lsdException w:name="List Table 4 Accent 2" w:uiPriority="49"/>
-    <w:lsdException w:name="List Table 5 Dark Accent 2" w:uiPriority="50"/>
-    <w:lsdException w:name="List Table 6 Colorful Accent 2" w:uiPriority="51"/>
-    <w:lsdException w:name="List Table 7 Colorful Accent 2" w:uiPriority="52"/>
-    <w:lsdException w:name="List Table 1 Light Accent 3" w:uiPriority="46"/>
-    <w:lsdException w:name="List Table 2 Accent 3" w:uiPriority="47"/>
-    <w:lsdException w:name="List Table 3 Accent 3" w:uiPriority="48"/>
-    <w:lsdException w:name="List Table 4 Accent 3" w:uiPriority="49"/>
-    <w:lsdException w:name="List Table 5 Dark Accent 3" w:uiPriority="50"/>
-    <w:lsdException w:name="List Table 6 Colorful Accent 3" w:uiPriority="51"/>
-    <w:lsdException w:name="List Table 7 Colorful Accent 3" w:uiPriority="52"/>
-    <w:lsdException w:name="List Table 1 Light Accent 4" w:uiPriority="46"/>
-    <w:lsdException w:name="List Table 2 Accent 4" w:uiPriority="47"/>
-    <w:lsdException w:name="List Table 3 Accent 4" w:uiPriority="48"/>
-    <w:lsdException w:name="List Table 4 Accent 4" w:uiPriority="49"/>
-    <w:lsdException w:name="List Table 5 Dark Accent 4" w:uiPriority="50"/>
-    <w:lsdException w:name="List Table 6 Colorful Accent 4" w:uiPriority="51"/>
-    <w:lsdException w:name="List Table 7 Colorful Accent 4" w:uiPriority="52"/>
-    <w:lsdException w:name="List Table 1 Light Accent 5" w:uiPriority="46"/>
-    <w:lsdException w:name="List Table 2 Accent 5" w:uiPriority="47"/>
-    <w:lsdException w:name="List Table 3 Accent 5" w:uiPriority="48"/>
-    <w:lsdException w:name="List Table 4 Accent 5" w:uiPriority="49"/>
-    <w:lsdException w:name="List Table 5 Dark Accent 5" w:uiPriority="50"/>
-    <w:lsdException w:name="List Table 6 Colorful Accent 5" w:uiPriority="51"/>
-    <w:lsdException w:name="List Table 7 Colorful Accent 5" w:uiPriority="52"/>
-    <w:lsdException w:name="List Table 1 Light Accent 6" w:uiPriority="46"/>
-    <w:lsdException w:name="List Table 2 Accent 6" w:uiPriority="47"/>
-    <w:lsdException w:name="List Table 3 Accent 6" w:uiPriority="48"/>
-    <w:lsdException w:name="List Table 4 Accent 6" w:uiPriority="49"/>
-    <w:lsdException w:name="List Table 5 Dark Accent 6" w:uiPriority="50"/>
-    <w:lsdException w:name="List Table 6 Colorful Accent 6" w:uiPriority="51"/>
-    <w:lsdException w:name="List Table 7 Colorful Accent 6" w:uiPriority="52"/>
+  <w:latentStyles w:defLockedState="0" w:defUIPriority="99" w:defSemiHidden="1" w:defUnhideWhenUsed="1" w:defQFormat="0" w:count="267">
+    <w:lsdException w:name="Normal" w:semiHidden="0" w:uiPriority="0" w:unhideWhenUsed="0" w:qFormat="1"/>
+    <w:lsdException w:name="heading 1" w:semiHidden="0" w:uiPriority="9" w:unhideWhenUsed="0" w:qFormat="1"/>
+    <w:lsdException w:name="heading 2" w:uiPriority="9" w:qFormat="1"/>
+    <w:lsdException w:name="heading 3" w:uiPriority="9" w:qFormat="1"/>
+    <w:lsdException w:name="heading 4" w:uiPriority="9" w:qFormat="1"/>
+    <w:lsdException w:name="heading 5" w:uiPriority="9" w:qFormat="1"/>
+    <w:lsdException w:name="heading 6" w:uiPriority="9" w:qFormat="1"/>
+    <w:lsdException w:name="heading 7" w:uiPriority="9" w:qFormat="1"/>
+    <w:lsdException w:name="heading 8" w:uiPriority="9" w:qFormat="1"/>
+    <w:lsdException w:name="heading 9" w:uiPriority="9" w:qFormat="1"/>
+    <w:lsdException w:name="toc 1" w:uiPriority="39"/>
+    <w:lsdException w:name="toc 2" w:uiPriority="39"/>
+    <w:lsdException w:name="toc 3" w:uiPriority="39"/>
+    <w:lsdException w:name="toc 4" w:uiPriority="39"/>
+    <w:lsdException w:name="toc 5" w:uiPriority="39"/>
+    <w:lsdException w:name="toc 6" w:uiPriority="39"/>
+    <w:lsdException w:name="toc 7" w:uiPriority="39"/>
+    <w:lsdException w:name="toc 8" w:uiPriority="39"/>
+    <w:lsdException w:name="toc 9" w:uiPriority="39"/>
+    <w:lsdException w:name="caption" w:uiPriority="35" w:qFormat="1"/>
+    <w:lsdException w:name="Title" w:semiHidden="0" w:uiPriority="10" w:unhideWhenUsed="0" w:qFormat="1"/>
+    <w:lsdException w:name="Default Paragraph Font" w:uiPriority="1"/>
+    <w:lsdException w:name="Subtitle" w:semiHidden="0" w:uiPriority="11" w:unhideWhenUsed="0" w:qFormat="1"/>
+    <w:lsdException w:name="Strong" w:semiHidden="0" w:uiPriority="22" w:unhideWhenUsed="0" w:qFormat="1"/>
+    <w:lsdException w:name="Emphasis" w:semiHidden="0" w:uiPriority="20" w:unhideWhenUsed="0" w:qFormat="1"/>
+    <w:lsdException w:name="Table Grid" w:semiHidden="0" w:uiPriority="39" w:unhideWhenUsed="0"/>
+    <w:lsdException w:name="Placeholder Text" w:unhideWhenUsed="0"/>
+    <w:lsdException w:name="No Spacing" w:semiHidden="0" w:uiPriority="1" w:unhideWhenUsed="0" w:qFormat="1"/>
+    <w:lsdException w:name="Light Shading" w:semiHidden="0" w:uiPriority="60" w:unhideWhenUsed="0"/>
+    <w:lsdException w:name="Light List" w:semiHidden="0" w:uiPriority="61" w:unhideWhenUsed="0"/>
+    <w:lsdException w:name="Light Grid" w:semiHidden="0" w:uiPriority="62" w:unhideWhenUsed="0"/>
+    <w:lsdException w:name="Medium Shading 1" w:semiHidden="0" w:uiPriority="63" w:unhideWhenUsed="0"/>
+    <w:lsdException w:name="Medium Shading 2" w:semiHidden="0" w:uiPriority="64" w:unhideWhenUsed="0"/>
+    <w:lsdException w:name="Medium List 1" w:semiHidden="0" w:uiPriority="65" w:unhideWhenUsed="0"/>
+    <w:lsdException w:name="Medium List 2" w:semiHidden="0" w:uiPriority="66" w:unhideWhenUsed="0"/>
+    <w:lsdException w:name="Medium Grid 1" w:semiHidden="0" w:uiPriority="67" w:unhideWhenUsed="0"/>
+    <w:lsdException w:name="Medium Grid 2" w:semiHidden="0" w:uiPriority="68" w:unhideWhenUsed="0"/>
+    <w:lsdException w:name="Medium Grid 3" w:semiHidden="0" w:uiPriority="69" w:unhideWhenUsed="0"/>
+    <w:lsdException w:name="Dark List" w:semiHidden="0" w:uiPriority="70" w:unhideWhenUsed="0"/>
+    <w:lsdException w:name="Colorful Shading" w:semiHidden="0" w:uiPriority="71" w:unhideWhenUsed="0"/>
+    <w:lsdException w:name="Colorful List" w:semiHidden="0" w:uiPriority="72" w:unhideWhenUsed="0"/>
+    <w:lsdException w:name="Colorful Grid" w:semiHidden="0" w:uiPriority="73" w:unhideWhenUsed="0"/>
+    <w:lsdException w:name="Light Shading Accent 1" w:semiHidden="0" w:uiPriority="60" w:unhideWhenUsed="0"/>
+    <w:lsdException w:name="Light List Accent 1" w:semiHidden="0" w:uiPriority="61" w:unhideWhenUsed="0"/>
+    <w:lsdException w:name="Light Grid Accent 1" w:semiHidden="0" w:uiPriority="62" w:unhideWhenUsed="0"/>
+    <w:lsdException w:name="Medium Shading 1 Accent 1" w:semiHidden="0" w:uiPriority="63" w:unhideWhenUsed="0"/>
+    <w:lsdException w:name="Medium Shading 2 Accent 1" w:semiHidden="0" w:uiPriority="64" w:unhideWhenUsed="0"/>
+    <w:lsdException w:name="Medium List 1 Accent 1" w:semiHidden="0" w:uiPriority="65" w:unhideWhenUsed="0"/>
+    <w:lsdException w:name="Revision" w:unhideWhenUsed="0"/>
+    <w:lsdException w:name="List Paragraph" w:semiHidden="0" w:uiPriority="34" w:unhideWhenUsed="0" w:qFormat="1"/>
+    <w:lsdException w:name="Quote" w:semiHidden="0" w:uiPriority="29" w:unhideWhenUsed="0" w:qFormat="1"/>
+    <w:lsdException w:name="Intense Quote" w:semiHidden="0" w:uiPriority="30" w:unhideWhenUsed="0" w:qFormat="1"/>
+    <w:lsdException w:name="Medium List 2 Accent 1" w:semiHidden="0" w:uiPriority="66" w:unhideWhenUsed="0"/>
+    <w:lsdException w:name="Medium Grid 1 Accent 1" w:semiHidden="0" w:uiPriority="67" w:unhideWhenUsed="0"/>
+    <w:lsdException w:name="Medium Grid 2 Accent 1" w:semiHidden="0" w:uiPriority="68" w:unhideWhenUsed="0"/>
+    <w:lsdException w:name="Medium Grid 3 Accent 1" w:semiHidden="0" w:uiPriority="69" w:unhideWhenUsed="0"/>
+    <w:lsdException w:name="Dark List Accent 1" w:semiHidden="0" w:uiPriority="70" w:unhideWhenUsed="0"/>
+    <w:lsdException w:name="Colorful Shading Accent 1" w:semiHidden="0" w:uiPriority="71" w:unhideWhenUsed="0"/>
+    <w:lsdException w:name="Colorful List Accent 1" w:semiHidden="0" w:uiPriority="72" w:unhideWhenUsed="0"/>
+    <w:lsdException w:name="Colorful Grid Accent 1" w:semiHidden="0" w:uiPriority="73" w:unhideWhenUsed="0"/>
+    <w:lsdException w:name="Light Shading Accent 2" w:semiHidden="0" w:uiPriority="60" w:unhideWhenUsed="0"/>
+    <w:lsdException w:name="Light List Accent 2" w:semiHidden="0" w:uiPriority="61" w:unhideWhenUsed="0"/>
+    <w:lsdException w:name="Light Grid Accent 2" w:semiHidden="0" w:uiPriority="62" w:unhideWhenUsed="0"/>
+    <w:lsdException w:name="Medium Shading 1 Accent 2" w:semiHidden="0" w:uiPriority="63" w:unhideWhenUsed="0"/>
+    <w:lsdException w:name="Medium Shading 2 Accent 2" w:semiHidden="0" w:uiPriority="64" w:unhideWhenUsed="0"/>
+    <w:lsdException w:name="Medium List 1 Accent 2" w:semiHidden="0" w:uiPriority="65" w:unhideWhenUsed="0"/>
+    <w:lsdException w:name="Medium List 2 Accent 2" w:semiHidden="0" w:uiPriority="66" w:unhideWhenUsed="0"/>
+    <w:lsdException w:name="Medium Grid 1 Accent 2" w:semiHidden="0" w:uiPriority="67" w:unhideWhenUsed="0"/>
+    <w:lsdException w:name="Medium Grid 2 Accent 2" w:semiHidden="0" w:uiPriority="68" w:unhideWhenUsed="0"/>
+    <w:lsdException w:name="Medium Grid 3 Accent 2" w:semiHidden="0" w:uiPriority="69" w:unhideWhenUsed="0"/>
+    <w:lsdException w:name="Dark List Accent 2" w:semiHidden="0" w:uiPriority="70" w:unhideWhenUsed="0"/>
+    <w:lsdException w:name="Colorful Shading Accent 2" w:semiHidden="0" w:uiPriority="71" w:unhideWhenUsed="0"/>
+    <w:lsdException w:name="Colorful List Accent 2" w:semiHidden="0" w:uiPriority="72" w:unhideWhenUsed="0"/>
+    <w:lsdException w:name="Colorful Grid Accent 2" w:semiHidden="0" w:uiPriority="73" w:unhideWhenUsed="0"/>
+    <w:lsdException w:name="Light Shading Accent 3" w:semiHidden="0" w:uiPriority="60" w:unhideWhenUsed="0"/>
+    <w:lsdException w:name="Light List Accent 3" w:semiHidden="0" w:uiPriority="61" w:unhideWhenUsed="0"/>
+    <w:lsdException w:name="Light Grid Accent 3" w:semiHidden="0" w:uiPriority="62" w:unhideWhenUsed="0"/>
+    <w:lsdException w:name="Medium Shading 1 Accent 3" w:semiHidden="0" w:uiPriority="63" w:unhideWhenUsed="0"/>
+    <w:lsdException w:name="Medium Shading 2 Accent 3" w:semiHidden="0" w:uiPriority="64" w:unhideWhenUsed="0"/>
+    <w:lsdException w:name="Medium List 1 Accent 3" w:semiHidden="0" w:uiPriority="65" w:unhideWhenUsed="0"/>
+    <w:lsdException w:name="Medium List 2 Accent 3" w:semiHidden="0" w:uiPriority="66" w:unhideWhenUsed="0"/>
+    <w:lsdException w:name="Medium Grid 1 Accent 3" w:semiHidden="0" w:uiPriority="67" w:unhideWhenUsed="0"/>
+    <w:lsdException w:name="Medium Grid 2 Accent 3" w:semiHidden="0" w:uiPriority="68" w:unhideWhenUsed="0"/>
+    <w:lsdException w:name="Medium Grid 3 Accent 3" w:semiHidden="0" w:uiPriority="69" w:unhideWhenUsed="0"/>
+    <w:lsdException w:name="Dark List Accent 3" w:semiHidden="0" w:uiPriority="70" w:unhideWhenUsed="0"/>
+    <w:lsdException w:name="Colorful Shading Accent 3" w:semiHidden="0" w:uiPriority="71" w:unhideWhenUsed="0"/>
+    <w:lsdException w:name="Colorful List Accent 3" w:semiHidden="0" w:uiPriority="72" w:unhideWhenUsed="0"/>
+    <w:lsdException w:name="Colorful Grid Accent 3" w:semiHidden="0" w:uiPriority="73" w:unhideWhenUsed="0"/>
+    <w:lsdException w:name="Light Shading Accent 4" w:semiHidden="0" w:uiPriority="60" w:unhideWhenUsed="0"/>
+    <w:lsdException w:name="Light List Accent 4" w:semiHidden="0" w:uiPriority="61" w:unhideWhenUsed="0"/>
+    <w:lsdException w:name="Light Grid Accent 4" w:semiHidden="0" w:uiPriority="62" w:unhideWhenUsed="0"/>
+    <w:lsdException w:name="Medium Shading 1 Accent 4" w:semiHidden="0" w:uiPriority="63" w:unhideWhenUsed="0"/>
+    <w:lsdException w:name="Medium Shading 2 Accent 4" w:semiHidden="0" w:uiPriority="64" w:unhideWhenUsed="0"/>
+    <w:lsdException w:name="Medium List 1 Accent 4" w:semiHidden="0" w:uiPriority="65" w:unhideWhenUsed="0"/>
+    <w:lsdException w:name="Medium List 2 Accent 4" w:semiHidden="0" w:uiPriority="66" w:unhideWhenUsed="0"/>
+    <w:lsdException w:name="Medium Grid 1 Accent 4" w:semiHidden="0" w:uiPriority="67" w:unhideWhenUsed="0"/>
+    <w:lsdException w:name="Medium Grid 2 Accent 4" w:semiHidden="0" w:uiPriority="68" w:unhideWhenUsed="0"/>
+    <w:lsdException w:name="Medium Grid 3 Accent 4" w:semiHidden="0" w:uiPriority="69" w:unhideWhenUsed="0"/>
+    <w:lsdException w:name="Dark List Accent 4" w:semiHidden="0" w:uiPriority="70" w:unhideWhenUsed="0"/>
+    <w:lsdException w:name="Colorful Shading Accent 4" w:semiHidden="0" w:uiPriority="71" w:unhideWhenUsed="0"/>
+    <w:lsdException w:name="Colorful List Accent 4" w:semiHidden="0" w:uiPriority="72" w:unhideWhenUsed="0"/>
+    <w:lsdException w:name="Colorful Grid Accent 4" w:semiHidden="0" w:uiPriority="73" w:unhideWhenUsed="0"/>
+    <w:lsdException w:name="Light Shading Accent 5" w:semiHidden="0" w:uiPriority="60" w:unhideWhenUsed="0"/>
+    <w:lsdException w:name="Light List Accent 5" w:semiHidden="0" w:uiPriority="61" w:unhideWhenUsed="0"/>
+    <w:lsdException w:name="Light Grid Accent 5" w:semiHidden="0" w:uiPriority="62" w:unhideWhenUsed="0"/>
+    <w:lsdException w:name="Medium Shading 1 Accent 5" w:semiHidden="0" w:uiPriority="63" w:unhideWhenUsed="0"/>
+    <w:lsdException w:name="Medium Shading 2 Accent 5" w:semiHidden="0" w:uiPriority="64" w:unhideWhenUsed="0"/>
+    <w:lsdException w:name="Medium List 1 Accent 5" w:semiHidden="0" w:uiPriority="65" w:unhideWhenUsed="0"/>
+    <w:lsdException w:name="Medium List 2 Accent 5" w:semiHidden="0" w:uiPriority="66" w:unhideWhenUsed="0"/>
+    <w:lsdException w:name="Medium Grid 1 Accent 5" w:semiHidden="0" w:uiPriority="67" w:unhideWhenUsed="0"/>
+    <w:lsdException w:name="Medium Grid 2 Accent 5" w:semiHidden="0" w:uiPriority="68" w:unhideWhenUsed="0"/>
+    <w:lsdException w:name="Medium Grid 3 Accent 5" w:semiHidden="0" w:uiPriority="69" w:unhideWhenUsed="0"/>
+    <w:lsdException w:name="Dark List Accent 5" w:semiHidden="0" w:uiPriority="70" w:unhideWhenUsed="0"/>
+    <w:lsdException w:name="Colorful Shading Accent 5" w:semiHidden="0" w:uiPriority="71" w:unhideWhenUsed="0"/>
+    <w:lsdException w:name="Colorful List Accent 5" w:semiHidden="0" w:uiPriority="72" w:unhideWhenUsed="0"/>
+    <w:lsdException w:name="Colorful Grid Accent 5" w:semiHidden="0" w:uiPriority="73" w:unhideWhenUsed="0"/>
+    <w:lsdException w:name="Light Shading Accent 6" w:semiHidden="0" w:uiPriority="60" w:unhideWhenUsed="0"/>
+    <w:lsdException w:name="Light List Accent 6" w:semiHidden="0" w:uiPriority="61" w:unhideWhenUsed="0"/>
+    <w:lsdException w:name="Light Grid Accent 6" w:semiHidden="0" w:uiPriority="62" w:unhideWhenUsed="0"/>
+    <w:lsdException w:name="Medium Shading 1 Accent 6" w:semiHidden="0" w:uiPriority="63" w:unhideWhenUsed="0"/>
+    <w:lsdException w:name="Medium Shading 2 Accent 6" w:semiHidden="0" w:uiPriority="64" w:unhideWhenUsed="0"/>
+    <w:lsdException w:name="Medium List 1 Accent 6" w:semiHidden="0" w:uiPriority="65" w:unhideWhenUsed="0"/>
+    <w:lsdException w:name="Medium List 2 Accent 6" w:semiHidden="0" w:uiPriority="66" w:unhideWhenUsed="0"/>
+    <w:lsdException w:name="Medium Grid 1 Accent 6" w:semiHidden="0" w:uiPriority="67" w:unhideWhenUsed="0"/>
+    <w:lsdException w:name="Medium Grid 2 Accent 6" w:semiHidden="0" w:uiPriority="68" w:unhideWhenUsed="0"/>
+    <w:lsdException w:name="Medium Grid 3 Accent 6" w:semiHidden="0" w:uiPriority="69" w:unhideWhenUsed="0"/>
+    <w:lsdException w:name="Dark List Accent 6" w:semiHidden="0" w:uiPriority="70" w:unhideWhenUsed="0"/>
+    <w:lsdException w:name="Colorful Shading Accent 6" w:semiHidden="0" w:uiPriority="71" w:unhideWhenUsed="0"/>
+    <w:lsdException w:name="Colorful List Accent 6" w:semiHidden="0" w:uiPriority="72" w:unhideWhenUsed="0"/>
+    <w:lsdException w:name="Colorful Grid Accent 6" w:semiHidden="0" w:uiPriority="73" w:unhideWhenUsed="0"/>
+    <w:lsdException w:name="Subtle Emphasis" w:semiHidden="0" w:uiPriority="19" w:unhideWhenUsed="0" w:qFormat="1"/>
+    <w:lsdException w:name="Intense Emphasis" w:semiHidden="0" w:uiPriority="21" w:unhideWhenUsed="0" w:qFormat="1"/>
+    <w:lsdException w:name="Subtle Reference" w:semiHidden="0" w:uiPriority="31" w:unhideWhenUsed="0" w:qFormat="1"/>
+    <w:lsdException w:name="Intense Reference" w:semiHidden="0" w:uiPriority="32" w:unhideWhenUsed="0" w:qFormat="1"/>
+    <w:lsdException w:name="Book Title" w:semiHidden="0" w:uiPriority="33" w:unhideWhenUsed="0" w:qFormat="1"/>
+    <w:lsdException w:name="Bibliography" w:uiPriority="37"/>
+    <w:lsdException w:name="TOC Heading" w:uiPriority="39" w:qFormat="1"/>
   </w:latentStyles>
-  <w:style w:type="paragraph" w:default="1" w:styleId="Normln">
+  <w:style w:type="paragraph" w:default="1" w:styleId="Normal">
     <w:name w:val="Normal"/>
     <w:qFormat/>
     <w:rsid w:val="00E339D7"/>
   </w:style>
-  <w:style w:type="paragraph" w:styleId="Nadpis4">
+  <w:style w:type="paragraph" w:styleId="Heading4">
     <w:name w:val="heading 4"/>
-    <w:basedOn w:val="Normln"/>
-    <w:link w:val="Nadpis4Char"/>
+    <w:basedOn w:val="Normal"/>
+    <w:link w:val="Heading4Char"/>
     <w:uiPriority w:val="9"/>
     <w:qFormat/>
     <w:rsid w:val="00E339D7"/>
@@ -9391,17 +9151,18 @@
       <w:lang w:eastAsia="ru-RU"/>
     </w:rPr>
   </w:style>
-  <w:style w:type="character" w:default="1" w:styleId="Standardnpsmoodstavce">
+  <w:style w:type="character" w:default="1" w:styleId="DefaultParagraphFont">
     <w:name w:val="Default Paragraph Font"/>
     <w:uiPriority w:val="1"/>
     <w:semiHidden/>
     <w:unhideWhenUsed/>
   </w:style>
-  <w:style w:type="table" w:default="1" w:styleId="Normlntabulka">
+  <w:style w:type="table" w:default="1" w:styleId="TableNormal">
     <w:name w:val="Normal Table"/>
     <w:uiPriority w:val="99"/>
     <w:semiHidden/>
     <w:unhideWhenUsed/>
+    <w:qFormat/>
     <w:tblPr>
       <w:tblInd w:w="0" w:type="dxa"/>
       <w:tblCellMar>
@@ -9412,7 +9173,7 @@
       </w:tblCellMar>
     </w:tblPr>
   </w:style>
-  <w:style w:type="numbering" w:default="1" w:styleId="Bezseznamu">
+  <w:style w:type="numbering" w:default="1" w:styleId="NoList">
     <w:name w:val="No List"/>
     <w:uiPriority w:val="99"/>
     <w:semiHidden/>
@@ -9434,9 +9195,9 @@
       <w:szCs w:val="24"/>
     </w:rPr>
   </w:style>
-  <w:style w:type="character" w:styleId="Hypertextovodkaz">
+  <w:style w:type="character" w:styleId="Hyperlink">
     <w:name w:val="Hyperlink"/>
-    <w:basedOn w:val="Standardnpsmoodstavce"/>
+    <w:basedOn w:val="DefaultParagraphFont"/>
     <w:uiPriority w:val="99"/>
     <w:unhideWhenUsed/>
     <w:rsid w:val="00E339D7"/>
@@ -9445,10 +9206,10 @@
       <w:u w:val="single"/>
     </w:rPr>
   </w:style>
-  <w:style w:type="character" w:customStyle="1" w:styleId="Nadpis4Char">
-    <w:name w:val="Nadpis 4 Char"/>
-    <w:basedOn w:val="Standardnpsmoodstavce"/>
-    <w:link w:val="Nadpis4"/>
+  <w:style w:type="character" w:customStyle="1" w:styleId="Heading4Char">
+    <w:name w:val="Heading 4 Char"/>
+    <w:basedOn w:val="DefaultParagraphFont"/>
+    <w:link w:val="Heading4"/>
     <w:uiPriority w:val="9"/>
     <w:rsid w:val="00E339D7"/>
     <w:rPr>
@@ -9460,9 +9221,9 @@
       <w:lang w:eastAsia="ru-RU"/>
     </w:rPr>
   </w:style>
-  <w:style w:type="paragraph" w:styleId="Normlnweb">
+  <w:style w:type="paragraph" w:styleId="NormalWeb">
     <w:name w:val="Normal (Web)"/>
-    <w:basedOn w:val="Normln"/>
+    <w:basedOn w:val="Normal"/>
     <w:uiPriority w:val="99"/>
     <w:semiHidden/>
     <w:unhideWhenUsed/>
@@ -9477,9 +9238,9 @@
       <w:lang w:eastAsia="ru-RU"/>
     </w:rPr>
   </w:style>
-  <w:style w:type="character" w:styleId="Siln">
+  <w:style w:type="character" w:styleId="Strong">
     <w:name w:val="Strong"/>
-    <w:basedOn w:val="Standardnpsmoodstavce"/>
+    <w:basedOn w:val="DefaultParagraphFont"/>
     <w:uiPriority w:val="22"/>
     <w:qFormat/>
     <w:rsid w:val="00E339D7"/>
@@ -9488,9 +9249,9 @@
       <w:bCs/>
     </w:rPr>
   </w:style>
-  <w:style w:type="paragraph" w:styleId="Odstavecseseznamem">
+  <w:style w:type="paragraph" w:styleId="ListParagraph">
     <w:name w:val="List Paragraph"/>
-    <w:basedOn w:val="Normln"/>
+    <w:basedOn w:val="Normal"/>
     <w:uiPriority w:val="34"/>
     <w:qFormat/>
     <w:rsid w:val="00A63F07"/>
@@ -9499,10 +9260,10 @@
       <w:contextualSpacing/>
     </w:pPr>
   </w:style>
-  <w:style w:type="paragraph" w:styleId="Zhlav">
+  <w:style w:type="paragraph" w:styleId="Header">
     <w:name w:val="header"/>
-    <w:basedOn w:val="Normln"/>
-    <w:link w:val="ZhlavChar"/>
+    <w:basedOn w:val="Normal"/>
+    <w:link w:val="HeaderChar"/>
     <w:uiPriority w:val="99"/>
     <w:unhideWhenUsed/>
     <w:rsid w:val="00EE2095"/>
@@ -9514,17 +9275,17 @@
       <w:spacing w:after="0" w:line="240" w:lineRule="auto"/>
     </w:pPr>
   </w:style>
-  <w:style w:type="character" w:customStyle="1" w:styleId="ZhlavChar">
-    <w:name w:val="Záhlaví Char"/>
-    <w:basedOn w:val="Standardnpsmoodstavce"/>
-    <w:link w:val="Zhlav"/>
+  <w:style w:type="character" w:customStyle="1" w:styleId="HeaderChar">
+    <w:name w:val="Header Char"/>
+    <w:basedOn w:val="DefaultParagraphFont"/>
+    <w:link w:val="Header"/>
     <w:uiPriority w:val="99"/>
     <w:rsid w:val="00EE2095"/>
   </w:style>
-  <w:style w:type="paragraph" w:styleId="Zpat">
+  <w:style w:type="paragraph" w:styleId="Footer">
     <w:name w:val="footer"/>
-    <w:basedOn w:val="Normln"/>
-    <w:link w:val="ZpatChar"/>
+    <w:basedOn w:val="Normal"/>
+    <w:link w:val="FooterChar"/>
     <w:uiPriority w:val="99"/>
     <w:unhideWhenUsed/>
     <w:rsid w:val="00EE2095"/>
@@ -9536,14 +9297,14 @@
       <w:spacing w:after="0" w:line="240" w:lineRule="auto"/>
     </w:pPr>
   </w:style>
-  <w:style w:type="character" w:customStyle="1" w:styleId="ZpatChar">
-    <w:name w:val="Zápatí Char"/>
-    <w:basedOn w:val="Standardnpsmoodstavce"/>
-    <w:link w:val="Zpat"/>
+  <w:style w:type="character" w:customStyle="1" w:styleId="FooterChar">
+    <w:name w:val="Footer Char"/>
+    <w:basedOn w:val="DefaultParagraphFont"/>
+    <w:link w:val="Footer"/>
     <w:uiPriority w:val="99"/>
     <w:rsid w:val="00EE2095"/>
   </w:style>
-  <w:style w:type="paragraph" w:styleId="Bezmezer">
+  <w:style w:type="paragraph" w:styleId="NoSpacing">
     <w:name w:val="No Spacing"/>
     <w:uiPriority w:val="1"/>
     <w:qFormat/>
@@ -9555,9 +9316,9 @@
       <w:lang w:val="cs-CZ"/>
     </w:rPr>
   </w:style>
-  <w:style w:type="table" w:styleId="Mkatabulky">
+  <w:style w:type="table" w:styleId="TableGrid">
     <w:name w:val="Table Grid"/>
-    <w:basedOn w:val="Normlntabulka"/>
+    <w:basedOn w:val="TableNormal"/>
     <w:uiPriority w:val="39"/>
     <w:rsid w:val="00A92EBE"/>
     <w:pPr>
